--- a/SEMESTER 1/METODOLOGI PENELITIAN/TUGAS METODOLOGI PENELITIAN.docx
+++ b/SEMESTER 1/METODOLOGI PENELITIAN/TUGAS METODOLOGI PENELITIAN.docx
@@ -1182,10 +1182,7 @@
         <w:ind w:left="1080"/>
       </w:pPr>
       <w:r>
-        <w:t>Publisher:</w:t>
-      </w:r>
-      <w:r>
-        <w:t xml:space="preserve"> </w:t>
+        <w:t xml:space="preserve">Publisher: </w:t>
       </w:r>
       <w:r>
         <w:t>McGraw-Hill Education, 2 Penn Plaza, New York, NY 10121.</w:t>
@@ -1234,6 +1231,56 @@
         <w:t>Jurnal</w:t>
       </w:r>
       <w:proofErr w:type="spellEnd"/>
+    </w:p>
+    <w:p>
+      <w:pPr>
+        <w:pStyle w:val="ListParagraph"/>
+        <w:rPr>
+          <w:lang w:val="en-US"/>
+        </w:rPr>
+      </w:pPr>
+      <w:r>
+        <w:rPr>
+          <w:lang w:val="en-US"/>
+        </w:rPr>
+        <w:t>-Format SINT</w:t>
+      </w:r>
+      <w:r>
+        <w:rPr>
+          <w:lang w:val="en-US"/>
+        </w:rPr>
+        <w:t>A</w:t>
+      </w:r>
+    </w:p>
+    <w:p>
+      <w:pPr>
+        <w:pStyle w:val="ListParagraph"/>
+        <w:rPr>
+          <w:lang w:val="en-US"/>
+        </w:rPr>
+      </w:pPr>
+    </w:p>
+    <w:p>
+      <w:pPr>
+        <w:pStyle w:val="ListParagraph"/>
+        <w:rPr>
+          <w:lang w:val="en-US"/>
+        </w:rPr>
+      </w:pPr>
+      <w:r>
+        <w:rPr>
+          <w:lang w:val="en-US"/>
+        </w:rPr>
+        <w:t>- Format IEEE</w:t>
+      </w:r>
+    </w:p>
+    <w:p>
+      <w:pPr>
+        <w:pStyle w:val="ListParagraph"/>
+        <w:rPr>
+          <w:lang w:val="en-US"/>
+        </w:rPr>
+      </w:pPr>
     </w:p>
     <w:sectPr>
       <w:pgSz w:w="11906" w:h="16838"/>
@@ -2061,6 +2108,7 @@
   <w:style w:type="character" w:default="1" w:styleId="DefaultParagraphFont">
     <w:name w:val="Default Paragraph Font"/>
     <w:uiPriority w:val="1"/>
+    <w:semiHidden/>
     <w:unhideWhenUsed/>
   </w:style>
   <w:style w:type="table" w:default="1" w:styleId="TableNormal">

--- a/SEMESTER 1/METODOLOGI PENELITIAN/TUGAS METODOLOGI PENELITIAN.docx
+++ b/SEMESTER 1/METODOLOGI PENELITIAN/TUGAS METODOLOGI PENELITIAN.docx
@@ -6,11 +6,13 @@
       <w:pPr>
         <w:jc w:val="center"/>
         <w:rPr>
-          <w:lang w:val="en-US"/>
-        </w:rPr>
-      </w:pPr>
-      <w:r>
-        <w:rPr>
+          <w:rFonts w:ascii="Times New Roman" w:hAnsi="Times New Roman" w:cs="Times New Roman"/>
+          <w:lang w:val="en-US"/>
+        </w:rPr>
+      </w:pPr>
+      <w:r>
+        <w:rPr>
+          <w:rFonts w:ascii="Times New Roman" w:hAnsi="Times New Roman" w:cs="Times New Roman"/>
           <w:lang w:val="en-US"/>
         </w:rPr>
         <w:t>TUGAS METODOLOGI PENELITIAN</w:t>
@@ -20,14 +22,23 @@
       <w:pPr>
         <w:jc w:val="center"/>
         <w:rPr>
-          <w:lang w:val="en-US"/>
-        </w:rPr>
-      </w:pPr>
+          <w:rFonts w:ascii="Times New Roman" w:hAnsi="Times New Roman" w:cs="Times New Roman"/>
+          <w:lang w:val="en-US"/>
+        </w:rPr>
+      </w:pPr>
+      <w:r>
+        <w:rPr>
+          <w:rFonts w:ascii="Times New Roman" w:hAnsi="Times New Roman" w:cs="Times New Roman"/>
+          <w:lang w:val="en-US"/>
+        </w:rPr>
+        <w:t>“Mencari Daftar Referensi dan Penulisan Referensi”</w:t>
+      </w:r>
     </w:p>
     <w:p>
       <w:pPr>
         <w:jc w:val="center"/>
         <w:rPr>
+          <w:rFonts w:ascii="Times New Roman" w:hAnsi="Times New Roman" w:cs="Times New Roman"/>
           <w:lang w:val="en-US"/>
         </w:rPr>
       </w:pPr>
@@ -36,6 +47,7 @@
       <w:pPr>
         <w:jc w:val="center"/>
         <w:rPr>
+          <w:rFonts w:ascii="Times New Roman" w:hAnsi="Times New Roman" w:cs="Times New Roman"/>
           <w:lang w:val="en-US"/>
         </w:rPr>
       </w:pPr>
@@ -44,6 +56,7 @@
       <w:pPr>
         <w:jc w:val="center"/>
         <w:rPr>
+          <w:rFonts w:ascii="Times New Roman" w:hAnsi="Times New Roman" w:cs="Times New Roman"/>
           <w:lang w:val="en-US"/>
         </w:rPr>
       </w:pPr>
@@ -52,6 +65,7 @@
       <w:pPr>
         <w:jc w:val="center"/>
         <w:rPr>
+          <w:rFonts w:ascii="Times New Roman" w:hAnsi="Times New Roman" w:cs="Times New Roman"/>
           <w:lang w:val="en-US"/>
         </w:rPr>
       </w:pPr>
@@ -60,6 +74,7 @@
       <w:pPr>
         <w:jc w:val="center"/>
         <w:rPr>
+          <w:rFonts w:ascii="Times New Roman" w:hAnsi="Times New Roman" w:cs="Times New Roman"/>
           <w:lang w:val="en-US"/>
         </w:rPr>
       </w:pPr>
@@ -68,6 +83,7 @@
       <w:pPr>
         <w:jc w:val="center"/>
         <w:rPr>
+          <w:rFonts w:ascii="Times New Roman" w:hAnsi="Times New Roman" w:cs="Times New Roman"/>
           <w:lang w:val="en-US"/>
         </w:rPr>
       </w:pPr>
@@ -76,6 +92,7 @@
       <w:pPr>
         <w:jc w:val="center"/>
         <w:rPr>
+          <w:rFonts w:ascii="Times New Roman" w:hAnsi="Times New Roman" w:cs="Times New Roman"/>
           <w:lang w:val="en-US"/>
         </w:rPr>
       </w:pPr>
@@ -84,6 +101,7 @@
       <w:pPr>
         <w:jc w:val="center"/>
         <w:rPr>
+          <w:rFonts w:ascii="Times New Roman" w:hAnsi="Times New Roman" w:cs="Times New Roman"/>
           <w:lang w:val="en-US"/>
         </w:rPr>
       </w:pPr>
@@ -92,6 +110,7 @@
       <w:pPr>
         <w:jc w:val="center"/>
         <w:rPr>
+          <w:rFonts w:ascii="Times New Roman" w:hAnsi="Times New Roman" w:cs="Times New Roman"/>
           <w:lang w:val="en-US"/>
         </w:rPr>
       </w:pPr>
@@ -100,6 +119,7 @@
       <w:pPr>
         <w:jc w:val="center"/>
         <w:rPr>
+          <w:rFonts w:ascii="Times New Roman" w:hAnsi="Times New Roman" w:cs="Times New Roman"/>
           <w:lang w:val="en-US"/>
         </w:rPr>
       </w:pPr>
@@ -108,6 +128,7 @@
       <w:pPr>
         <w:jc w:val="center"/>
         <w:rPr>
+          <w:rFonts w:ascii="Times New Roman" w:hAnsi="Times New Roman" w:cs="Times New Roman"/>
           <w:lang w:val="en-US"/>
         </w:rPr>
       </w:pPr>
@@ -116,11 +137,22 @@
       <w:pPr>
         <w:jc w:val="center"/>
         <w:rPr>
-          <w:lang w:val="en-US"/>
-        </w:rPr>
-      </w:pPr>
-      <w:r>
-        <w:rPr>
+          <w:rFonts w:ascii="Times New Roman" w:hAnsi="Times New Roman" w:cs="Times New Roman"/>
+          <w:lang w:val="en-US"/>
+        </w:rPr>
+      </w:pPr>
+    </w:p>
+    <w:p>
+      <w:pPr>
+        <w:jc w:val="center"/>
+        <w:rPr>
+          <w:rFonts w:ascii="Times New Roman" w:hAnsi="Times New Roman" w:cs="Times New Roman"/>
+          <w:lang w:val="en-US"/>
+        </w:rPr>
+      </w:pPr>
+      <w:r>
+        <w:rPr>
+          <w:rFonts w:ascii="Times New Roman" w:hAnsi="Times New Roman" w:cs="Times New Roman"/>
           <w:lang w:val="en-US"/>
         </w:rPr>
         <w:t>OLEH:</w:t>
@@ -130,40 +162,23 @@
       <w:pPr>
         <w:jc w:val="center"/>
         <w:rPr>
-          <w:lang w:val="en-US"/>
-        </w:rPr>
-      </w:pPr>
-      <w:r>
-        <w:rPr>
-          <w:lang w:val="en-US"/>
-        </w:rPr>
-        <w:t>Tobias Mikha</w:t>
-      </w:r>
-      <w:r>
-        <w:rPr>
-          <w:lang w:val="en-US"/>
-        </w:rPr>
-        <w:t xml:space="preserve"> </w:t>
-      </w:r>
-      <w:proofErr w:type="spellStart"/>
-      <w:r>
-        <w:rPr>
-          <w:lang w:val="en-US"/>
-        </w:rPr>
-        <w:t>Sulistiyo</w:t>
-      </w:r>
-      <w:proofErr w:type="spellEnd"/>
-      <w:r>
-        <w:rPr>
-          <w:lang w:val="en-US"/>
-        </w:rPr>
-        <w:t xml:space="preserve"> (202400090001)</w:t>
+          <w:rFonts w:ascii="Times New Roman" w:hAnsi="Times New Roman" w:cs="Times New Roman"/>
+          <w:lang w:val="en-US"/>
+        </w:rPr>
+      </w:pPr>
+      <w:r>
+        <w:rPr>
+          <w:rFonts w:ascii="Times New Roman" w:hAnsi="Times New Roman" w:cs="Times New Roman"/>
+          <w:lang w:val="en-US"/>
+        </w:rPr>
+        <w:t>Tobias Mikha Sulistiyo (202400090001)</w:t>
       </w:r>
     </w:p>
     <w:p>
       <w:pPr>
         <w:jc w:val="center"/>
         <w:rPr>
+          <w:rFonts w:ascii="Times New Roman" w:hAnsi="Times New Roman" w:cs="Times New Roman"/>
           <w:lang w:val="en-US"/>
         </w:rPr>
       </w:pPr>
@@ -172,6 +187,7 @@
       <w:pPr>
         <w:jc w:val="center"/>
         <w:rPr>
+          <w:rFonts w:ascii="Times New Roman" w:hAnsi="Times New Roman" w:cs="Times New Roman"/>
           <w:lang w:val="en-US"/>
         </w:rPr>
       </w:pPr>
@@ -180,6 +196,7 @@
       <w:pPr>
         <w:jc w:val="center"/>
         <w:rPr>
+          <w:rFonts w:ascii="Times New Roman" w:hAnsi="Times New Roman" w:cs="Times New Roman"/>
           <w:lang w:val="en-US"/>
         </w:rPr>
       </w:pPr>
@@ -188,6 +205,7 @@
       <w:pPr>
         <w:jc w:val="center"/>
         <w:rPr>
+          <w:rFonts w:ascii="Times New Roman" w:hAnsi="Times New Roman" w:cs="Times New Roman"/>
           <w:lang w:val="en-US"/>
         </w:rPr>
       </w:pPr>
@@ -196,6 +214,7 @@
       <w:pPr>
         <w:jc w:val="center"/>
         <w:rPr>
+          <w:rFonts w:ascii="Times New Roman" w:hAnsi="Times New Roman" w:cs="Times New Roman"/>
           <w:lang w:val="en-US"/>
         </w:rPr>
       </w:pPr>
@@ -204,6 +223,7 @@
       <w:pPr>
         <w:jc w:val="center"/>
         <w:rPr>
+          <w:rFonts w:ascii="Times New Roman" w:hAnsi="Times New Roman" w:cs="Times New Roman"/>
           <w:lang w:val="en-US"/>
         </w:rPr>
       </w:pPr>
@@ -212,6 +232,7 @@
       <w:pPr>
         <w:jc w:val="center"/>
         <w:rPr>
+          <w:rFonts w:ascii="Times New Roman" w:hAnsi="Times New Roman" w:cs="Times New Roman"/>
           <w:lang w:val="en-US"/>
         </w:rPr>
       </w:pPr>
@@ -220,6 +241,7 @@
       <w:pPr>
         <w:jc w:val="center"/>
         <w:rPr>
+          <w:rFonts w:ascii="Times New Roman" w:hAnsi="Times New Roman" w:cs="Times New Roman"/>
           <w:lang w:val="en-US"/>
         </w:rPr>
       </w:pPr>
@@ -228,6 +250,7 @@
       <w:pPr>
         <w:jc w:val="center"/>
         <w:rPr>
+          <w:rFonts w:ascii="Times New Roman" w:hAnsi="Times New Roman" w:cs="Times New Roman"/>
           <w:lang w:val="en-US"/>
         </w:rPr>
       </w:pPr>
@@ -236,6 +259,7 @@
       <w:pPr>
         <w:jc w:val="center"/>
         <w:rPr>
+          <w:rFonts w:ascii="Times New Roman" w:hAnsi="Times New Roman" w:cs="Times New Roman"/>
           <w:lang w:val="en-US"/>
         </w:rPr>
       </w:pPr>
@@ -244,6 +268,7 @@
       <w:pPr>
         <w:jc w:val="center"/>
         <w:rPr>
+          <w:rFonts w:ascii="Times New Roman" w:hAnsi="Times New Roman" w:cs="Times New Roman"/>
           <w:lang w:val="en-US"/>
         </w:rPr>
       </w:pPr>
@@ -252,6 +277,7 @@
       <w:pPr>
         <w:jc w:val="center"/>
         <w:rPr>
+          <w:rFonts w:ascii="Times New Roman" w:hAnsi="Times New Roman" w:cs="Times New Roman"/>
           <w:lang w:val="en-US"/>
         </w:rPr>
       </w:pPr>
@@ -260,21 +286,32 @@
       <w:pPr>
         <w:jc w:val="center"/>
         <w:rPr>
-          <w:lang w:val="en-US"/>
-        </w:rPr>
-      </w:pPr>
-    </w:p>
-    <w:p>
-      <w:pPr>
-        <w:rPr>
-          <w:lang w:val="en-US"/>
-        </w:rPr>
-      </w:pPr>
-      <w:r>
-        <w:rPr>
-          <w:lang w:val="en-US"/>
-        </w:rPr>
-        <w:lastRenderedPageBreak/>
+          <w:rFonts w:ascii="Times New Roman" w:hAnsi="Times New Roman" w:cs="Times New Roman"/>
+          <w:lang w:val="en-US"/>
+        </w:rPr>
+      </w:pPr>
+    </w:p>
+    <w:p>
+      <w:pPr>
+        <w:jc w:val="center"/>
+        <w:rPr>
+          <w:rFonts w:ascii="Times New Roman" w:hAnsi="Times New Roman" w:cs="Times New Roman"/>
+          <w:lang w:val="en-US"/>
+        </w:rPr>
+      </w:pPr>
+    </w:p>
+    <w:p>
+      <w:pPr>
+        <w:rPr>
+          <w:rFonts w:ascii="Times New Roman" w:hAnsi="Times New Roman" w:cs="Times New Roman"/>
+          <w:lang w:val="en-US"/>
+        </w:rPr>
+      </w:pPr>
+      <w:r>
+        <w:rPr>
+          <w:rFonts w:ascii="Times New Roman" w:hAnsi="Times New Roman" w:cs="Times New Roman"/>
+          <w:lang w:val="en-US"/>
+        </w:rPr>
         <w:t>Daftar Pustaka</w:t>
       </w:r>
     </w:p>
@@ -286,22 +323,16 @@
           <w:numId w:val="1"/>
         </w:numPr>
         <w:rPr>
-          <w:lang w:val="en-US"/>
-        </w:rPr>
-      </w:pPr>
-      <w:proofErr w:type="spellStart"/>
-      <w:r>
-        <w:rPr>
-          <w:lang w:val="en-US"/>
-        </w:rPr>
-        <w:t>Buku</w:t>
-      </w:r>
-      <w:proofErr w:type="spellEnd"/>
-      <w:r>
-        <w:rPr>
-          <w:lang w:val="en-US"/>
-        </w:rPr>
-        <w:t xml:space="preserve"> </w:t>
+          <w:rFonts w:ascii="Times New Roman" w:hAnsi="Times New Roman" w:cs="Times New Roman"/>
+          <w:lang w:val="en-US"/>
+        </w:rPr>
+      </w:pPr>
+      <w:r>
+        <w:rPr>
+          <w:rFonts w:ascii="Times New Roman" w:hAnsi="Times New Roman" w:cs="Times New Roman"/>
+          <w:lang w:val="en-US"/>
+        </w:rPr>
+        <w:t xml:space="preserve">Buku </w:t>
       </w:r>
     </w:p>
     <w:p>
@@ -312,11 +343,20 @@
           <w:numId w:val="2"/>
         </w:numPr>
         <w:rPr>
-          <w:lang w:val="en-US"/>
-        </w:rPr>
-      </w:pPr>
-      <w:r>
-        <w:rPr>
+          <w:rFonts w:ascii="Times New Roman" w:hAnsi="Times New Roman" w:cs="Times New Roman"/>
+          <w:lang w:val="en-US"/>
+        </w:rPr>
+      </w:pPr>
+      <w:r>
+        <w:rPr>
+          <w:rFonts w:ascii="Times New Roman" w:hAnsi="Times New Roman" w:cs="Times New Roman"/>
+          <w:lang w:val="en-US"/>
+        </w:rPr>
+        <w:t xml:space="preserve">Judul: </w:t>
+      </w:r>
+      <w:r>
+        <w:rPr>
+          <w:rFonts w:ascii="Times New Roman" w:hAnsi="Times New Roman" w:cs="Times New Roman"/>
           <w:lang w:val="en-US"/>
         </w:rPr>
         <w:t>PENGOLAHAN SINYAL BIOMEDIS MENGGUNAKAN MATLAB</w:t>
@@ -327,192 +367,64 @@
         <w:pStyle w:val="ListParagraph"/>
         <w:ind w:left="1080"/>
         <w:rPr>
-          <w:lang w:val="en-US"/>
-        </w:rPr>
-      </w:pPr>
-      <w:r>
-        <w:rPr>
-          <w:lang w:val="en-US"/>
-        </w:rPr>
-        <w:t xml:space="preserve">Publisher: </w:t>
-      </w:r>
-      <w:proofErr w:type="spellStart"/>
-      <w:r>
-        <w:rPr>
-          <w:lang w:val="en-US"/>
-        </w:rPr>
-        <w:t>Deepublish</w:t>
-      </w:r>
-      <w:proofErr w:type="spellEnd"/>
-      <w:r>
-        <w:rPr>
-          <w:lang w:val="en-US"/>
-        </w:rPr>
-        <w:t xml:space="preserve"> (</w:t>
-      </w:r>
-      <w:proofErr w:type="spellStart"/>
-      <w:r>
-        <w:rPr>
-          <w:lang w:val="en-US"/>
-        </w:rPr>
-        <w:t>Grup</w:t>
-      </w:r>
-      <w:proofErr w:type="spellEnd"/>
-      <w:r>
-        <w:rPr>
-          <w:lang w:val="en-US"/>
-        </w:rPr>
-        <w:t xml:space="preserve"> </w:t>
-      </w:r>
-      <w:proofErr w:type="spellStart"/>
-      <w:r>
-        <w:rPr>
-          <w:lang w:val="en-US"/>
-        </w:rPr>
-        <w:t>Penerbitan</w:t>
-      </w:r>
-      <w:proofErr w:type="spellEnd"/>
-      <w:r>
-        <w:rPr>
-          <w:lang w:val="en-US"/>
-        </w:rPr>
-        <w:t xml:space="preserve"> CV BUDI UTAMA)</w:t>
-      </w:r>
-    </w:p>
-    <w:p>
-      <w:pPr>
-        <w:pStyle w:val="ListParagraph"/>
-        <w:ind w:left="1080"/>
-        <w:rPr>
-          <w:lang w:val="en-US"/>
-        </w:rPr>
-      </w:pPr>
-      <w:proofErr w:type="spellStart"/>
-      <w:r>
-        <w:rPr>
-          <w:lang w:val="en-US"/>
-        </w:rPr>
-        <w:t>Penulis</w:t>
-      </w:r>
-      <w:proofErr w:type="spellEnd"/>
-      <w:r>
-        <w:rPr>
-          <w:lang w:val="en-US"/>
-        </w:rPr>
-        <w:t xml:space="preserve">: Achmad Rizal, </w:t>
-      </w:r>
-      <w:proofErr w:type="spellStart"/>
-      <w:r>
-        <w:rPr>
-          <w:lang w:val="en-US"/>
-        </w:rPr>
-        <w:t>Inung</w:t>
-      </w:r>
-      <w:proofErr w:type="spellEnd"/>
-      <w:r>
-        <w:rPr>
-          <w:lang w:val="en-US"/>
-        </w:rPr>
-        <w:t xml:space="preserve"> </w:t>
-      </w:r>
-      <w:proofErr w:type="spellStart"/>
-      <w:r>
-        <w:rPr>
-          <w:lang w:val="en-US"/>
-        </w:rPr>
-        <w:t>Wijayanto</w:t>
-      </w:r>
-      <w:proofErr w:type="spellEnd"/>
-      <w:r>
-        <w:rPr>
-          <w:lang w:val="en-US"/>
-        </w:rPr>
-        <w:t xml:space="preserve">, </w:t>
-      </w:r>
-      <w:proofErr w:type="spellStart"/>
-      <w:r>
-        <w:rPr>
-          <w:lang w:val="en-US"/>
-        </w:rPr>
-        <w:t>Sugondo</w:t>
-      </w:r>
-      <w:proofErr w:type="spellEnd"/>
-      <w:r>
-        <w:rPr>
-          <w:lang w:val="en-US"/>
-        </w:rPr>
-        <w:t xml:space="preserve"> </w:t>
-      </w:r>
-      <w:proofErr w:type="spellStart"/>
-      <w:r>
-        <w:rPr>
-          <w:lang w:val="en-US"/>
-        </w:rPr>
-        <w:t>Hadiyoso</w:t>
-      </w:r>
-      <w:proofErr w:type="spellEnd"/>
-      <w:r>
-        <w:rPr>
-          <w:lang w:val="en-US"/>
-        </w:rPr>
-        <w:t xml:space="preserve">, Annisa </w:t>
-      </w:r>
-      <w:proofErr w:type="spellStart"/>
-      <w:r>
-        <w:rPr>
-          <w:lang w:val="en-US"/>
-        </w:rPr>
-        <w:t>Humairani</w:t>
-      </w:r>
-      <w:proofErr w:type="spellEnd"/>
-    </w:p>
-    <w:p>
-      <w:pPr>
-        <w:pStyle w:val="ListParagraph"/>
-        <w:ind w:left="1080"/>
-        <w:rPr>
-          <w:lang w:val="en-US"/>
-        </w:rPr>
-      </w:pPr>
-      <w:proofErr w:type="spellStart"/>
-      <w:r>
-        <w:rPr>
-          <w:lang w:val="en-US"/>
-        </w:rPr>
-        <w:t>Tahun</w:t>
-      </w:r>
-      <w:proofErr w:type="spellEnd"/>
-      <w:r>
-        <w:rPr>
-          <w:lang w:val="en-US"/>
-        </w:rPr>
-        <w:t xml:space="preserve"> </w:t>
-      </w:r>
-      <w:proofErr w:type="spellStart"/>
-      <w:r>
-        <w:rPr>
-          <w:lang w:val="en-US"/>
-        </w:rPr>
-        <w:t>Terbit</w:t>
-      </w:r>
-      <w:proofErr w:type="spellEnd"/>
-      <w:r>
-        <w:rPr>
-          <w:lang w:val="en-US"/>
-        </w:rPr>
-        <w:t>: September 2022</w:t>
-      </w:r>
-    </w:p>
-    <w:p>
-      <w:pPr>
-        <w:pStyle w:val="ListParagraph"/>
-        <w:ind w:left="1080"/>
-        <w:rPr>
-          <w:lang w:val="en-US"/>
-        </w:rPr>
-      </w:pPr>
-      <w:r>
-        <w:rPr>
+          <w:rFonts w:ascii="Times New Roman" w:hAnsi="Times New Roman" w:cs="Times New Roman"/>
+          <w:lang w:val="en-US"/>
+        </w:rPr>
+      </w:pPr>
+      <w:r>
+        <w:rPr>
+          <w:rFonts w:ascii="Times New Roman" w:hAnsi="Times New Roman" w:cs="Times New Roman"/>
+          <w:lang w:val="en-US"/>
+        </w:rPr>
+        <w:t>Publisher: Deepublish (Grup Penerbitan CV BUDI UTAMA)</w:t>
+      </w:r>
+    </w:p>
+    <w:p>
+      <w:pPr>
+        <w:pStyle w:val="ListParagraph"/>
+        <w:ind w:left="1080"/>
+        <w:rPr>
+          <w:rFonts w:ascii="Times New Roman" w:hAnsi="Times New Roman" w:cs="Times New Roman"/>
+          <w:lang w:val="en-US"/>
+        </w:rPr>
+      </w:pPr>
+      <w:r>
+        <w:rPr>
+          <w:rFonts w:ascii="Times New Roman" w:hAnsi="Times New Roman" w:cs="Times New Roman"/>
+          <w:lang w:val="en-US"/>
+        </w:rPr>
+        <w:t>Penulis: Achmad Rizal, Inung Wijayanto, Sugondo Hadiyoso, Annisa Humairani</w:t>
+      </w:r>
+    </w:p>
+    <w:p>
+      <w:pPr>
+        <w:pStyle w:val="ListParagraph"/>
+        <w:ind w:left="1080"/>
+        <w:rPr>
+          <w:rFonts w:ascii="Times New Roman" w:hAnsi="Times New Roman" w:cs="Times New Roman"/>
+          <w:lang w:val="en-US"/>
+        </w:rPr>
+      </w:pPr>
+      <w:r>
+        <w:rPr>
+          <w:rFonts w:ascii="Times New Roman" w:hAnsi="Times New Roman" w:cs="Times New Roman"/>
+          <w:lang w:val="en-US"/>
+        </w:rPr>
+        <w:t>Tahun Terbit: September 2022</w:t>
+      </w:r>
+    </w:p>
+    <w:p>
+      <w:pPr>
+        <w:pStyle w:val="ListParagraph"/>
+        <w:ind w:left="1080"/>
+        <w:rPr>
+          <w:rFonts w:ascii="Times New Roman" w:hAnsi="Times New Roman" w:cs="Times New Roman"/>
+          <w:lang w:val="en-US"/>
+        </w:rPr>
+      </w:pPr>
+      <w:r>
+        <w:rPr>
+          <w:rFonts w:ascii="Times New Roman" w:hAnsi="Times New Roman" w:cs="Times New Roman"/>
           <w:lang w:val="en-US"/>
         </w:rPr>
         <w:t>Daftar Pustaka:</w:t>
@@ -523,356 +435,37 @@
         <w:pStyle w:val="ListParagraph"/>
         <w:ind w:left="1080"/>
         <w:rPr>
-          <w:lang w:val="en-US"/>
-        </w:rPr>
-      </w:pPr>
-      <w:r>
-        <w:rPr>
-          <w:lang w:val="en-US"/>
-        </w:rPr>
-        <w:t xml:space="preserve">[1] </w:t>
-      </w:r>
-      <w:proofErr w:type="spellStart"/>
-      <w:proofErr w:type="gramStart"/>
-      <w:r>
-        <w:rPr>
-          <w:lang w:val="en-US"/>
-        </w:rPr>
-        <w:t>A.Rizal</w:t>
-      </w:r>
-      <w:proofErr w:type="spellEnd"/>
-      <w:proofErr w:type="gramEnd"/>
-      <w:r>
-        <w:rPr>
-          <w:lang w:val="en-US"/>
-        </w:rPr>
-        <w:t xml:space="preserve"> dan V. Suryani, “</w:t>
-      </w:r>
-      <w:proofErr w:type="spellStart"/>
-      <w:r>
-        <w:rPr>
-          <w:lang w:val="en-US"/>
-        </w:rPr>
-        <w:t>Aplikasi</w:t>
-      </w:r>
-      <w:proofErr w:type="spellEnd"/>
-      <w:r>
-        <w:rPr>
-          <w:lang w:val="en-US"/>
-        </w:rPr>
-        <w:t xml:space="preserve"> </w:t>
-      </w:r>
-      <w:proofErr w:type="spellStart"/>
-      <w:r>
-        <w:rPr>
-          <w:lang w:val="en-US"/>
-        </w:rPr>
-        <w:t>Pengolahan</w:t>
-      </w:r>
-      <w:proofErr w:type="spellEnd"/>
-      <w:r>
-        <w:rPr>
-          <w:lang w:val="en-US"/>
-        </w:rPr>
-        <w:t xml:space="preserve"> </w:t>
-      </w:r>
-      <w:proofErr w:type="spellStart"/>
-      <w:r>
-        <w:rPr>
-          <w:lang w:val="en-US"/>
-        </w:rPr>
-        <w:t>Sinyal</w:t>
-      </w:r>
-      <w:proofErr w:type="spellEnd"/>
-      <w:r>
-        <w:rPr>
-          <w:lang w:val="en-US"/>
-        </w:rPr>
-        <w:t xml:space="preserve"> Digital pada </w:t>
-      </w:r>
-      <w:proofErr w:type="spellStart"/>
-      <w:r>
-        <w:rPr>
-          <w:lang w:val="en-US"/>
-        </w:rPr>
-        <w:t>Analisis</w:t>
-      </w:r>
-      <w:proofErr w:type="spellEnd"/>
-      <w:r>
-        <w:rPr>
-          <w:lang w:val="en-US"/>
-        </w:rPr>
-        <w:t xml:space="preserve"> dan </w:t>
-      </w:r>
-      <w:proofErr w:type="spellStart"/>
-      <w:r>
-        <w:rPr>
-          <w:lang w:val="en-US"/>
-        </w:rPr>
-        <w:t>Pengenalan</w:t>
-      </w:r>
-      <w:proofErr w:type="spellEnd"/>
-      <w:r>
-        <w:rPr>
-          <w:lang w:val="en-US"/>
-        </w:rPr>
-        <w:t xml:space="preserve"> Suara </w:t>
-      </w:r>
-      <w:proofErr w:type="spellStart"/>
-      <w:r>
-        <w:rPr>
-          <w:lang w:val="en-US"/>
-        </w:rPr>
-        <w:t>Jantung</w:t>
-      </w:r>
-      <w:proofErr w:type="spellEnd"/>
-      <w:r>
-        <w:rPr>
-          <w:lang w:val="en-US"/>
-        </w:rPr>
-        <w:t xml:space="preserve"> dan Paru </w:t>
-      </w:r>
-      <w:proofErr w:type="spellStart"/>
-      <w:r>
-        <w:rPr>
-          <w:lang w:val="en-US"/>
-        </w:rPr>
-        <w:t>untuk</w:t>
-      </w:r>
-      <w:proofErr w:type="spellEnd"/>
-      <w:r>
-        <w:rPr>
-          <w:lang w:val="en-US"/>
-        </w:rPr>
-        <w:t xml:space="preserve"> Diagnosis </w:t>
-      </w:r>
-      <w:proofErr w:type="spellStart"/>
-      <w:r>
-        <w:rPr>
-          <w:lang w:val="en-US"/>
-        </w:rPr>
-        <w:t>Penyakit</w:t>
-      </w:r>
-      <w:proofErr w:type="spellEnd"/>
-      <w:r>
-        <w:rPr>
-          <w:lang w:val="en-US"/>
-        </w:rPr>
-        <w:t xml:space="preserve"> </w:t>
-      </w:r>
-      <w:proofErr w:type="spellStart"/>
-      <w:r>
-        <w:rPr>
-          <w:lang w:val="en-US"/>
-        </w:rPr>
-        <w:t>Jantung</w:t>
-      </w:r>
-      <w:proofErr w:type="spellEnd"/>
-      <w:r>
-        <w:rPr>
-          <w:lang w:val="en-US"/>
-        </w:rPr>
-        <w:t xml:space="preserve"> dan Paru </w:t>
-      </w:r>
-      <w:proofErr w:type="spellStart"/>
-      <w:r>
-        <w:rPr>
-          <w:lang w:val="en-US"/>
-        </w:rPr>
-        <w:t>Secara</w:t>
-      </w:r>
-      <w:proofErr w:type="spellEnd"/>
-      <w:r>
-        <w:rPr>
-          <w:lang w:val="en-US"/>
-        </w:rPr>
-        <w:t xml:space="preserve"> </w:t>
-      </w:r>
-      <w:proofErr w:type="spellStart"/>
-      <w:r>
-        <w:rPr>
-          <w:lang w:val="en-US"/>
-        </w:rPr>
-        <w:t>Otomatis</w:t>
-      </w:r>
-      <w:proofErr w:type="spellEnd"/>
-      <w:r>
-        <w:rPr>
-          <w:lang w:val="en-US"/>
-        </w:rPr>
-        <w:t>,” 2007.</w:t>
-      </w:r>
-    </w:p>
-    <w:p>
-      <w:pPr>
-        <w:pStyle w:val="ListParagraph"/>
-        <w:ind w:left="1080"/>
-        <w:rPr>
-          <w:lang w:val="en-US"/>
-        </w:rPr>
-      </w:pPr>
-      <w:r>
-        <w:rPr>
-          <w:lang w:val="en-US"/>
-        </w:rPr>
-        <w:t xml:space="preserve">[2] E. S. </w:t>
-      </w:r>
-      <w:proofErr w:type="spellStart"/>
-      <w:r>
-        <w:rPr>
-          <w:lang w:val="en-US"/>
-        </w:rPr>
-        <w:t>Oktariana</w:t>
-      </w:r>
-      <w:proofErr w:type="spellEnd"/>
-      <w:r>
-        <w:rPr>
-          <w:lang w:val="en-US"/>
-        </w:rPr>
-        <w:t>, I. Puspasari, dan J. Jusak, “</w:t>
-      </w:r>
-      <w:proofErr w:type="spellStart"/>
-      <w:r>
-        <w:rPr>
-          <w:lang w:val="en-US"/>
-        </w:rPr>
-        <w:t>auskultasi</w:t>
-      </w:r>
-      <w:proofErr w:type="spellEnd"/>
-      <w:r>
-        <w:rPr>
-          <w:lang w:val="en-US"/>
-        </w:rPr>
-        <w:t xml:space="preserve"> Jarak </w:t>
-      </w:r>
-      <w:proofErr w:type="spellStart"/>
-      <w:r>
-        <w:rPr>
-          <w:lang w:val="en-US"/>
-        </w:rPr>
-        <w:t>Jauh</w:t>
-      </w:r>
-      <w:proofErr w:type="spellEnd"/>
-      <w:r>
-        <w:rPr>
-          <w:lang w:val="en-US"/>
-        </w:rPr>
-        <w:t xml:space="preserve"> </w:t>
-      </w:r>
-      <w:proofErr w:type="spellStart"/>
-      <w:r>
-        <w:rPr>
-          <w:lang w:val="en-US"/>
-        </w:rPr>
-        <w:t>untuk</w:t>
-      </w:r>
-      <w:proofErr w:type="spellEnd"/>
-      <w:r>
-        <w:rPr>
-          <w:lang w:val="en-US"/>
-        </w:rPr>
-        <w:t xml:space="preserve"> </w:t>
-      </w:r>
-      <w:proofErr w:type="spellStart"/>
-      <w:r>
-        <w:rPr>
-          <w:lang w:val="en-US"/>
-        </w:rPr>
-        <w:t>Pengukuran</w:t>
-      </w:r>
-      <w:proofErr w:type="spellEnd"/>
-      <w:r>
-        <w:rPr>
-          <w:lang w:val="en-US"/>
-        </w:rPr>
-        <w:t xml:space="preserve"> dan </w:t>
-      </w:r>
-      <w:proofErr w:type="spellStart"/>
-      <w:r>
-        <w:rPr>
-          <w:lang w:val="en-US"/>
-        </w:rPr>
-        <w:t>Perekaman</w:t>
-      </w:r>
-      <w:proofErr w:type="spellEnd"/>
-      <w:r>
-        <w:rPr>
-          <w:lang w:val="en-US"/>
-        </w:rPr>
-        <w:t xml:space="preserve"> </w:t>
-      </w:r>
-      <w:proofErr w:type="spellStart"/>
-      <w:r>
-        <w:rPr>
-          <w:lang w:val="en-US"/>
-        </w:rPr>
-        <w:t>Sinyal</w:t>
-      </w:r>
-      <w:proofErr w:type="spellEnd"/>
-      <w:r>
-        <w:rPr>
-          <w:lang w:val="en-US"/>
-        </w:rPr>
-        <w:t xml:space="preserve"> Suara </w:t>
-      </w:r>
-      <w:proofErr w:type="spellStart"/>
-      <w:r>
-        <w:rPr>
-          <w:lang w:val="en-US"/>
-        </w:rPr>
-        <w:t>Jantung</w:t>
-      </w:r>
-      <w:proofErr w:type="spellEnd"/>
-      <w:r>
-        <w:rPr>
-          <w:lang w:val="en-US"/>
-        </w:rPr>
-        <w:t xml:space="preserve">,” J. </w:t>
-      </w:r>
-      <w:proofErr w:type="spellStart"/>
-      <w:r>
-        <w:rPr>
-          <w:lang w:val="en-US"/>
-        </w:rPr>
-        <w:t>Rekayasa</w:t>
-      </w:r>
-      <w:proofErr w:type="spellEnd"/>
-      <w:r>
-        <w:rPr>
-          <w:lang w:val="en-US"/>
-        </w:rPr>
-        <w:t xml:space="preserve"> </w:t>
-      </w:r>
-      <w:proofErr w:type="spellStart"/>
-      <w:r>
-        <w:rPr>
-          <w:lang w:val="en-US"/>
-        </w:rPr>
-        <w:t>Elektr</w:t>
-      </w:r>
-      <w:proofErr w:type="spellEnd"/>
-      <w:r>
-        <w:rPr>
-          <w:lang w:val="en-US"/>
-        </w:rPr>
-        <w:t xml:space="preserve">., vol. 14, no. 3, 2018, </w:t>
-      </w:r>
-      <w:proofErr w:type="spellStart"/>
-      <w:r>
-        <w:rPr>
-          <w:lang w:val="en-US"/>
-        </w:rPr>
-        <w:t>doi</w:t>
-      </w:r>
-      <w:proofErr w:type="spellEnd"/>
-      <w:r>
-        <w:rPr>
-          <w:lang w:val="en-US"/>
-        </w:rPr>
-        <w:t>: 10.17529/jre.vl4i3.12013</w:t>
-      </w:r>
-      <w:r>
-        <w:rPr>
+          <w:rFonts w:ascii="Times New Roman" w:hAnsi="Times New Roman" w:cs="Times New Roman"/>
+          <w:lang w:val="en-US"/>
+        </w:rPr>
+      </w:pPr>
+      <w:r>
+        <w:rPr>
+          <w:rFonts w:ascii="Times New Roman" w:hAnsi="Times New Roman" w:cs="Times New Roman"/>
+          <w:lang w:val="en-US"/>
+        </w:rPr>
+        <w:t>[1] A.Rizal dan V. Suryani, “Aplikasi Pengolahan Sinyal Digital pada Analisis dan Pengenalan Suara Jantung dan Paru untuk Diagnosis Penyakit Jantung dan Paru Secara Otomatis,” 2007.</w:t>
+      </w:r>
+    </w:p>
+    <w:p>
+      <w:pPr>
+        <w:pStyle w:val="ListParagraph"/>
+        <w:ind w:left="1080"/>
+        <w:rPr>
+          <w:rFonts w:ascii="Times New Roman" w:hAnsi="Times New Roman" w:cs="Times New Roman"/>
+          <w:lang w:val="en-US"/>
+        </w:rPr>
+      </w:pPr>
+      <w:r>
+        <w:rPr>
+          <w:rFonts w:ascii="Times New Roman" w:hAnsi="Times New Roman" w:cs="Times New Roman"/>
+          <w:lang w:val="en-US"/>
+        </w:rPr>
+        <w:t>[2] E. S. Oktariana, I. Puspasari, dan J. Jusak, “auskultasi Jarak Jauh untuk Pengukuran dan Perekaman Sinyal Suara Jantung,” J. Rekayasa Elektr., vol. 14, no. 3, 2018, doi: 10.17529/jre.vl4i3.12013</w:t>
+      </w:r>
+      <w:r>
+        <w:rPr>
+          <w:rFonts w:ascii="Times New Roman" w:hAnsi="Times New Roman" w:cs="Times New Roman"/>
           <w:lang w:val="en-US"/>
         </w:rPr>
         <w:t>.</w:t>
@@ -883,283 +476,61 @@
         <w:pStyle w:val="ListParagraph"/>
         <w:ind w:left="1080"/>
         <w:rPr>
-          <w:lang w:val="en-US"/>
-        </w:rPr>
-      </w:pPr>
-      <w:r>
-        <w:rPr>
-          <w:lang w:val="en-US"/>
-        </w:rPr>
-        <w:t xml:space="preserve">[3] N. S. Haider, “Feature Extraction and Classification Methods for Lung Sounds,” Int. J. </w:t>
-      </w:r>
-      <w:proofErr w:type="spellStart"/>
-      <w:r>
-        <w:rPr>
-          <w:lang w:val="en-US"/>
-        </w:rPr>
-        <w:t>Innov</w:t>
-      </w:r>
-      <w:proofErr w:type="spellEnd"/>
-      <w:r>
-        <w:rPr>
-          <w:lang w:val="en-US"/>
-        </w:rPr>
-        <w:t xml:space="preserve">. Technol. </w:t>
-      </w:r>
-      <w:proofErr w:type="spellStart"/>
-      <w:r>
-        <w:rPr>
-          <w:lang w:val="en-US"/>
-        </w:rPr>
-        <w:t>Explor</w:t>
-      </w:r>
-      <w:proofErr w:type="spellEnd"/>
-      <w:r>
-        <w:rPr>
-          <w:lang w:val="en-US"/>
-        </w:rPr>
-        <w:t>. Eng., vol. 10, no. 1, pp. 128-</w:t>
-      </w:r>
-      <w:proofErr w:type="gramStart"/>
-      <w:r>
-        <w:rPr>
-          <w:lang w:val="en-US"/>
-        </w:rPr>
-        <w:t>137,Nov.</w:t>
-      </w:r>
-      <w:proofErr w:type="gramEnd"/>
-      <w:r>
-        <w:rPr>
-          <w:lang w:val="en-US"/>
-        </w:rPr>
-        <w:t>2020, doi:10.35940/ijitee.A8100.1110120</w:t>
-      </w:r>
-    </w:p>
-    <w:p>
-      <w:pPr>
-        <w:pStyle w:val="ListParagraph"/>
-        <w:ind w:left="1080"/>
-        <w:rPr>
-          <w:lang w:val="en-US"/>
-        </w:rPr>
-      </w:pPr>
-      <w:r>
-        <w:rPr>
-          <w:lang w:val="en-US"/>
-        </w:rPr>
-        <w:t>[4] F. Ningsih, “</w:t>
-      </w:r>
-      <w:proofErr w:type="spellStart"/>
-      <w:r>
-        <w:rPr>
-          <w:lang w:val="en-US"/>
-        </w:rPr>
-        <w:t>Ekstrasi</w:t>
-      </w:r>
-      <w:proofErr w:type="spellEnd"/>
-      <w:r>
-        <w:rPr>
-          <w:lang w:val="en-US"/>
-        </w:rPr>
-        <w:t xml:space="preserve"> Ciri dan </w:t>
-      </w:r>
-      <w:proofErr w:type="spellStart"/>
-      <w:r>
-        <w:rPr>
-          <w:lang w:val="en-US"/>
-        </w:rPr>
-        <w:t>Identifikasi</w:t>
-      </w:r>
-      <w:proofErr w:type="spellEnd"/>
-      <w:r>
-        <w:rPr>
-          <w:lang w:val="en-US"/>
-        </w:rPr>
-        <w:t xml:space="preserve"> </w:t>
-      </w:r>
-      <w:proofErr w:type="spellStart"/>
-      <w:r>
-        <w:rPr>
-          <w:lang w:val="en-US"/>
-        </w:rPr>
-        <w:t>SInyal</w:t>
-      </w:r>
-      <w:proofErr w:type="spellEnd"/>
-      <w:r>
-        <w:rPr>
-          <w:lang w:val="en-US"/>
-        </w:rPr>
-        <w:t xml:space="preserve"> Suara </w:t>
-      </w:r>
-      <w:proofErr w:type="spellStart"/>
-      <w:r>
-        <w:rPr>
-          <w:lang w:val="en-US"/>
-        </w:rPr>
-        <w:t>Jantung</w:t>
-      </w:r>
-      <w:proofErr w:type="spellEnd"/>
-      <w:r>
-        <w:rPr>
-          <w:lang w:val="en-US"/>
-        </w:rPr>
-        <w:t xml:space="preserve"> S1 dan S2 Phonocardiogram (PCG) </w:t>
-      </w:r>
-      <w:proofErr w:type="spellStart"/>
-      <w:r>
-        <w:rPr>
-          <w:lang w:val="en-US"/>
-        </w:rPr>
-        <w:t>Menggunakan</w:t>
-      </w:r>
-      <w:proofErr w:type="spellEnd"/>
-      <w:r>
-        <w:rPr>
-          <w:lang w:val="en-US"/>
-        </w:rPr>
-        <w:t xml:space="preserve"> Metode Continuous Wavelet Transform,” </w:t>
-      </w:r>
-      <w:proofErr w:type="spellStart"/>
-      <w:r>
-        <w:rPr>
-          <w:lang w:val="en-US"/>
-        </w:rPr>
-        <w:t>Phd</w:t>
-      </w:r>
-      <w:proofErr w:type="spellEnd"/>
-      <w:r>
-        <w:rPr>
-          <w:lang w:val="en-US"/>
-        </w:rPr>
-        <w:t xml:space="preserve"> thesis. </w:t>
-      </w:r>
-      <w:proofErr w:type="spellStart"/>
-      <w:r>
-        <w:rPr>
-          <w:lang w:val="en-US"/>
-        </w:rPr>
-        <w:t>Institut</w:t>
-      </w:r>
-      <w:proofErr w:type="spellEnd"/>
-      <w:r>
-        <w:rPr>
-          <w:lang w:val="en-US"/>
-        </w:rPr>
-        <w:t xml:space="preserve"> </w:t>
-      </w:r>
-      <w:proofErr w:type="spellStart"/>
-      <w:r>
-        <w:rPr>
-          <w:lang w:val="en-US"/>
-        </w:rPr>
-        <w:t>Bisnis</w:t>
-      </w:r>
-      <w:proofErr w:type="spellEnd"/>
-      <w:r>
-        <w:rPr>
-          <w:lang w:val="en-US"/>
-        </w:rPr>
-        <w:t xml:space="preserve"> dan </w:t>
-      </w:r>
-      <w:proofErr w:type="spellStart"/>
-      <w:r>
-        <w:rPr>
-          <w:lang w:val="en-US"/>
-        </w:rPr>
-        <w:t>Informatika</w:t>
-      </w:r>
-      <w:proofErr w:type="spellEnd"/>
-      <w:r>
-        <w:rPr>
-          <w:lang w:val="en-US"/>
-        </w:rPr>
-        <w:t xml:space="preserve"> </w:t>
-      </w:r>
-      <w:proofErr w:type="spellStart"/>
-      <w:r>
-        <w:rPr>
-          <w:lang w:val="en-US"/>
-        </w:rPr>
-        <w:t>Stikom</w:t>
-      </w:r>
-      <w:proofErr w:type="spellEnd"/>
-      <w:r>
-        <w:rPr>
-          <w:lang w:val="en-US"/>
-        </w:rPr>
-        <w:t xml:space="preserve"> Surabaya, 2018.</w:t>
-      </w:r>
-    </w:p>
-    <w:p>
-      <w:pPr>
-        <w:pStyle w:val="ListParagraph"/>
-        <w:ind w:left="1080"/>
-        <w:rPr>
-          <w:lang w:val="en-US"/>
-        </w:rPr>
-      </w:pPr>
-      <w:r>
-        <w:rPr>
-          <w:lang w:val="en-US"/>
-        </w:rPr>
-        <w:t xml:space="preserve">[5] M. F. </w:t>
-      </w:r>
-      <w:proofErr w:type="spellStart"/>
-      <w:r>
-        <w:rPr>
-          <w:lang w:val="en-US"/>
-        </w:rPr>
-        <w:t>Syahputra</w:t>
-      </w:r>
-      <w:proofErr w:type="spellEnd"/>
-      <w:r>
-        <w:rPr>
-          <w:lang w:val="en-US"/>
-        </w:rPr>
-        <w:t xml:space="preserve">, R. F. Rahmat, dan J. A. </w:t>
-      </w:r>
-      <w:proofErr w:type="spellStart"/>
-      <w:r>
-        <w:rPr>
-          <w:lang w:val="en-US"/>
-        </w:rPr>
-        <w:t>Sitepu</w:t>
-      </w:r>
-      <w:proofErr w:type="spellEnd"/>
-      <w:r>
-        <w:rPr>
-          <w:lang w:val="en-US"/>
-        </w:rPr>
-        <w:t>, “</w:t>
-      </w:r>
-      <w:proofErr w:type="spellStart"/>
-      <w:r>
-        <w:rPr>
-          <w:lang w:val="en-US"/>
-        </w:rPr>
-        <w:t>Visualisasi</w:t>
-      </w:r>
-      <w:proofErr w:type="spellEnd"/>
-      <w:r>
-        <w:rPr>
-          <w:lang w:val="en-US"/>
-        </w:rPr>
-        <w:t xml:space="preserve"> Suara </w:t>
-      </w:r>
-      <w:proofErr w:type="spellStart"/>
-      <w:r>
-        <w:rPr>
-          <w:lang w:val="en-US"/>
-        </w:rPr>
-        <w:t>Jantung</w:t>
-      </w:r>
-      <w:proofErr w:type="spellEnd"/>
-      <w:r>
-        <w:rPr>
-          <w:lang w:val="en-US"/>
-        </w:rPr>
-        <w:t xml:space="preserve"> Manusia Pada Platform Mobile,” vol. 15, pp.66-72, 2015.</w:t>
-      </w:r>
+          <w:rFonts w:ascii="Times New Roman" w:hAnsi="Times New Roman" w:cs="Times New Roman"/>
+          <w:lang w:val="en-US"/>
+        </w:rPr>
+      </w:pPr>
+      <w:r>
+        <w:rPr>
+          <w:rFonts w:ascii="Times New Roman" w:hAnsi="Times New Roman" w:cs="Times New Roman"/>
+          <w:lang w:val="en-US"/>
+        </w:rPr>
+        <w:t>[3] N. S. Haider, “Feature Extraction and Classification Methods for Lung Sounds,” Int. J. Innov. Technol. Explor. Eng., vol. 10, no. 1, pp. 128-137,Nov.2020, doi:10.35940/ijitee.A8100.1110120</w:t>
+      </w:r>
+    </w:p>
+    <w:p>
+      <w:pPr>
+        <w:pStyle w:val="ListParagraph"/>
+        <w:ind w:left="1080"/>
+        <w:rPr>
+          <w:rFonts w:ascii="Times New Roman" w:hAnsi="Times New Roman" w:cs="Times New Roman"/>
+          <w:lang w:val="en-US"/>
+        </w:rPr>
+      </w:pPr>
+      <w:r>
+        <w:rPr>
+          <w:rFonts w:ascii="Times New Roman" w:hAnsi="Times New Roman" w:cs="Times New Roman"/>
+          <w:lang w:val="en-US"/>
+        </w:rPr>
+        <w:t>[4] F. Ningsih, “Ekstrasi Ciri dan Identifikasi SInyal Suara Jantung S1 dan S2 Phonocardiogram (PCG) Menggunakan Metode Continuous Wavelet Transform,” Phd thesis. Institut Bisnis dan Informatika Stikom Surabaya, 2018.</w:t>
+      </w:r>
+    </w:p>
+    <w:p>
+      <w:pPr>
+        <w:pStyle w:val="ListParagraph"/>
+        <w:ind w:left="1080"/>
+        <w:rPr>
+          <w:rFonts w:ascii="Times New Roman" w:hAnsi="Times New Roman" w:cs="Times New Roman"/>
+          <w:lang w:val="en-US"/>
+        </w:rPr>
+      </w:pPr>
+      <w:r>
+        <w:rPr>
+          <w:rFonts w:ascii="Times New Roman" w:hAnsi="Times New Roman" w:cs="Times New Roman"/>
+          <w:lang w:val="en-US"/>
+        </w:rPr>
+        <w:t>[5] M. F. Syahputra, R. F. Rahmat, dan J. A. Sitepu, “Visualisasi Suara Jantung Manusia Pada Platform Mobile,” vol. 15, pp.66-72, 2015.</w:t>
+      </w:r>
+    </w:p>
+    <w:p>
+      <w:pPr>
+        <w:pStyle w:val="ListParagraph"/>
+        <w:ind w:left="1080"/>
+        <w:rPr>
+          <w:rFonts w:ascii="Times New Roman" w:hAnsi="Times New Roman" w:cs="Times New Roman"/>
+          <w:lang w:val="en-US"/>
+        </w:rPr>
+      </w:pPr>
     </w:p>
     <w:p>
       <w:pPr>
@@ -1169,10 +540,14 @@
           <w:numId w:val="2"/>
         </w:numPr>
         <w:rPr>
-          <w:lang w:val="en-US"/>
-        </w:rPr>
-      </w:pPr>
-      <w:r>
+          <w:rFonts w:ascii="Times New Roman" w:hAnsi="Times New Roman" w:cs="Times New Roman"/>
+          <w:lang w:val="en-US"/>
+        </w:rPr>
+      </w:pPr>
+      <w:r>
+        <w:rPr>
+          <w:rFonts w:ascii="Times New Roman" w:hAnsi="Times New Roman" w:cs="Times New Roman"/>
+        </w:rPr>
         <w:t>NUMERICAL METHODS FOR ENGINEERS, SEVENTH EDITION</w:t>
       </w:r>
     </w:p>
@@ -1180,22 +555,225 @@
       <w:pPr>
         <w:pStyle w:val="ListParagraph"/>
         <w:ind w:left="1080"/>
-      </w:pPr>
-      <w:r>
-        <w:t xml:space="preserve">Publisher: </w:t>
-      </w:r>
-      <w:r>
-        <w:t>McGraw-Hill Education, 2 Penn Plaza, New York, NY 10121.</w:t>
-      </w:r>
-    </w:p>
-    <w:p>
-      <w:pPr>
-        <w:pStyle w:val="ListParagraph"/>
-        <w:ind w:left="1080"/>
-        <w:rPr>
-          <w:lang w:val="en-US"/>
-        </w:rPr>
-      </w:pPr>
+        <w:rPr>
+          <w:rFonts w:ascii="Times New Roman" w:hAnsi="Times New Roman" w:cs="Times New Roman"/>
+        </w:rPr>
+      </w:pPr>
+      <w:r>
+        <w:rPr>
+          <w:rFonts w:ascii="Times New Roman" w:hAnsi="Times New Roman" w:cs="Times New Roman"/>
+        </w:rPr>
+        <w:t>Publisher: McGraw-Hill Education, 2 Penn Plaza, New York, NY 10121.</w:t>
+      </w:r>
+    </w:p>
+    <w:p>
+      <w:pPr>
+        <w:pStyle w:val="ListParagraph"/>
+        <w:ind w:left="1080"/>
+        <w:rPr>
+          <w:rFonts w:ascii="Times New Roman" w:hAnsi="Times New Roman" w:cs="Times New Roman"/>
+        </w:rPr>
+      </w:pPr>
+      <w:r>
+        <w:rPr>
+          <w:rFonts w:ascii="Times New Roman" w:hAnsi="Times New Roman" w:cs="Times New Roman"/>
+        </w:rPr>
+        <w:t xml:space="preserve">Penulis: </w:t>
+      </w:r>
+      <w:r>
+        <w:rPr>
+          <w:rFonts w:ascii="Times New Roman" w:hAnsi="Times New Roman" w:cs="Times New Roman"/>
+        </w:rPr>
+        <w:t>Steven C. Chapra, Raymond P. Canale</w:t>
+      </w:r>
+    </w:p>
+    <w:p>
+      <w:pPr>
+        <w:pStyle w:val="ListParagraph"/>
+        <w:ind w:left="1080"/>
+        <w:rPr>
+          <w:rFonts w:ascii="Times New Roman" w:hAnsi="Times New Roman" w:cs="Times New Roman"/>
+        </w:rPr>
+      </w:pPr>
+      <w:r>
+        <w:rPr>
+          <w:rFonts w:ascii="Times New Roman" w:hAnsi="Times New Roman" w:cs="Times New Roman"/>
+        </w:rPr>
+        <w:t>Tahun Terbit: 2015</w:t>
+      </w:r>
+    </w:p>
+    <w:p>
+      <w:pPr>
+        <w:pStyle w:val="ListParagraph"/>
+        <w:ind w:left="1080"/>
+        <w:rPr>
+          <w:rFonts w:ascii="Times New Roman" w:hAnsi="Times New Roman" w:cs="Times New Roman"/>
+        </w:rPr>
+      </w:pPr>
+      <w:r>
+        <w:rPr>
+          <w:rFonts w:ascii="Times New Roman" w:hAnsi="Times New Roman" w:cs="Times New Roman"/>
+        </w:rPr>
+        <w:t>Daftar Pustaka:</w:t>
+      </w:r>
+    </w:p>
+    <w:p>
+      <w:pPr>
+        <w:pStyle w:val="ListParagraph"/>
+        <w:ind w:left="1080"/>
+        <w:rPr>
+          <w:rFonts w:ascii="Times New Roman" w:hAnsi="Times New Roman" w:cs="Times New Roman"/>
+        </w:rPr>
+      </w:pPr>
+      <w:r>
+        <w:rPr>
+          <w:rFonts w:ascii="Times New Roman" w:hAnsi="Times New Roman" w:cs="Times New Roman"/>
+        </w:rPr>
+        <w:t xml:space="preserve">[1] </w:t>
+      </w:r>
+      <w:r>
+        <w:rPr>
+          <w:rFonts w:ascii="Times New Roman" w:hAnsi="Times New Roman" w:cs="Times New Roman"/>
+        </w:rPr>
+        <w:t xml:space="preserve">Al-Khafaji, A. W., and J. R. Tooley, Numerical Methods in Engineering Practice, Holt, Rinehart and Winston, New York, 1986. </w:t>
+      </w:r>
+    </w:p>
+    <w:p>
+      <w:pPr>
+        <w:pStyle w:val="ListParagraph"/>
+        <w:ind w:left="1080"/>
+        <w:rPr>
+          <w:rFonts w:ascii="Times New Roman" w:hAnsi="Times New Roman" w:cs="Times New Roman"/>
+        </w:rPr>
+      </w:pPr>
+      <w:r>
+        <w:rPr>
+          <w:rFonts w:ascii="Times New Roman" w:hAnsi="Times New Roman" w:cs="Times New Roman"/>
+        </w:rPr>
+        <w:t xml:space="preserve">[2] </w:t>
+      </w:r>
+      <w:r>
+        <w:rPr>
+          <w:rFonts w:ascii="Times New Roman" w:hAnsi="Times New Roman" w:cs="Times New Roman"/>
+        </w:rPr>
+        <w:t xml:space="preserve">Allaire, P. E., Basics of the Finite Element Method, William C. Brown, Dubuque, IA, 1985. </w:t>
+      </w:r>
+    </w:p>
+    <w:p>
+      <w:pPr>
+        <w:pStyle w:val="ListParagraph"/>
+        <w:ind w:left="1080"/>
+        <w:rPr>
+          <w:rFonts w:ascii="Times New Roman" w:hAnsi="Times New Roman" w:cs="Times New Roman"/>
+        </w:rPr>
+      </w:pPr>
+      <w:r>
+        <w:rPr>
+          <w:rFonts w:ascii="Times New Roman" w:hAnsi="Times New Roman" w:cs="Times New Roman"/>
+        </w:rPr>
+        <w:t xml:space="preserve">[3] </w:t>
+      </w:r>
+      <w:r>
+        <w:rPr>
+          <w:rFonts w:ascii="Times New Roman" w:hAnsi="Times New Roman" w:cs="Times New Roman"/>
+        </w:rPr>
+        <w:t xml:space="preserve">Ames, W. F., Numerical Methods for Partial Differential Equations, Academic Press, New York, 1977. </w:t>
+      </w:r>
+    </w:p>
+    <w:p>
+      <w:pPr>
+        <w:pStyle w:val="ListParagraph"/>
+        <w:ind w:left="1080"/>
+        <w:rPr>
+          <w:rFonts w:ascii="Times New Roman" w:hAnsi="Times New Roman" w:cs="Times New Roman"/>
+        </w:rPr>
+      </w:pPr>
+      <w:r>
+        <w:rPr>
+          <w:rFonts w:ascii="Times New Roman" w:hAnsi="Times New Roman" w:cs="Times New Roman"/>
+        </w:rPr>
+        <w:t xml:space="preserve">[4] </w:t>
+      </w:r>
+      <w:r>
+        <w:rPr>
+          <w:rFonts w:ascii="Times New Roman" w:hAnsi="Times New Roman" w:cs="Times New Roman"/>
+        </w:rPr>
+        <w:t xml:space="preserve">Ang, A. H-S., and W. H. Tang, Probability Concepts in Engineering Planning and Design, Vol. 1: Basic Principles, Wiley, New York, 1975. </w:t>
+      </w:r>
+    </w:p>
+    <w:p>
+      <w:pPr>
+        <w:pStyle w:val="ListParagraph"/>
+        <w:ind w:left="1080"/>
+        <w:rPr>
+          <w:rFonts w:ascii="Times New Roman" w:hAnsi="Times New Roman" w:cs="Times New Roman"/>
+        </w:rPr>
+      </w:pPr>
+      <w:r>
+        <w:rPr>
+          <w:rFonts w:ascii="Times New Roman" w:hAnsi="Times New Roman" w:cs="Times New Roman"/>
+        </w:rPr>
+        <w:t xml:space="preserve">[5] </w:t>
+      </w:r>
+      <w:r>
+        <w:rPr>
+          <w:rFonts w:ascii="Times New Roman" w:hAnsi="Times New Roman" w:cs="Times New Roman"/>
+        </w:rPr>
+        <w:t>APHA (American Public Health Association). 1992. Standard Methods for the Examination of Water and Wastewater, 18th ed., Washington , DC.</w:t>
+      </w:r>
+    </w:p>
+    <w:p>
+      <w:pPr>
+        <w:pStyle w:val="ListParagraph"/>
+        <w:ind w:left="1080"/>
+        <w:rPr>
+          <w:rFonts w:ascii="Times New Roman" w:hAnsi="Times New Roman" w:cs="Times New Roman"/>
+        </w:rPr>
+      </w:pPr>
+    </w:p>
+    <w:p>
+      <w:pPr>
+        <w:pStyle w:val="ListParagraph"/>
+        <w:numPr>
+          <w:ilvl w:val="0"/>
+          <w:numId w:val="1"/>
+        </w:numPr>
+        <w:rPr>
+          <w:rFonts w:ascii="Times New Roman" w:hAnsi="Times New Roman" w:cs="Times New Roman"/>
+          <w:lang w:val="en-US"/>
+        </w:rPr>
+      </w:pPr>
+      <w:r>
+        <w:rPr>
+          <w:rFonts w:ascii="Times New Roman" w:hAnsi="Times New Roman" w:cs="Times New Roman"/>
+          <w:lang w:val="en-US"/>
+        </w:rPr>
+        <w:t>Jurnal</w:t>
+      </w:r>
+    </w:p>
+    <w:p>
+      <w:pPr>
+        <w:pStyle w:val="ListParagraph"/>
+        <w:numPr>
+          <w:ilvl w:val="0"/>
+          <w:numId w:val="4"/>
+        </w:numPr>
+        <w:tabs>
+          <w:tab w:val="left" w:pos="1134"/>
+        </w:tabs>
+        <w:ind w:hanging="11"/>
+        <w:rPr>
+          <w:rFonts w:ascii="Times New Roman" w:hAnsi="Times New Roman" w:cs="Times New Roman"/>
+          <w:lang w:val="en-US"/>
+        </w:rPr>
+      </w:pPr>
+      <w:r>
+        <w:rPr>
+          <w:rFonts w:ascii="Times New Roman" w:hAnsi="Times New Roman" w:cs="Times New Roman"/>
+          <w:lang w:val="en-US"/>
+        </w:rPr>
+        <w:t>Format SINTA</w:t>
+      </w:r>
     </w:p>
     <w:p>
       <w:pPr>
@@ -1204,80 +782,1322 @@
           <w:ilvl w:val="0"/>
           <w:numId w:val="2"/>
         </w:numPr>
-        <w:rPr>
-          <w:lang w:val="en-US"/>
-        </w:rPr>
-      </w:pPr>
-      <w:r>
-        <w:t xml:space="preserve">ASDF </w:t>
-      </w:r>
+        <w:tabs>
+          <w:tab w:val="left" w:pos="1134"/>
+        </w:tabs>
+        <w:rPr>
+          <w:rFonts w:ascii="Times New Roman" w:hAnsi="Times New Roman" w:cs="Times New Roman"/>
+          <w:lang w:val="en-US"/>
+        </w:rPr>
+      </w:pPr>
+      <w:r>
+        <w:rPr>
+          <w:rFonts w:ascii="Times New Roman" w:hAnsi="Times New Roman" w:cs="Times New Roman"/>
+          <w:lang w:val="en-US"/>
+        </w:rPr>
+        <w:lastRenderedPageBreak/>
+        <w:t xml:space="preserve">Judul: </w:t>
+      </w:r>
+      <w:r>
+        <w:rPr>
+          <w:rFonts w:ascii="Times New Roman" w:hAnsi="Times New Roman" w:cs="Times New Roman"/>
+        </w:rPr>
+        <w:t>Klasifikasi Sinyal EEG Menggunakan Metode Fuzzy C-Means Clustering (FCM) Dan Adaptive Neighborhood Modified Backpropagation (ANMBP)</w:t>
+      </w:r>
+    </w:p>
+    <w:p>
+      <w:pPr>
+        <w:pStyle w:val="ListParagraph"/>
+        <w:tabs>
+          <w:tab w:val="left" w:pos="1134"/>
+        </w:tabs>
+        <w:ind w:left="1080"/>
+        <w:rPr>
+          <w:rFonts w:ascii="Times New Roman" w:hAnsi="Times New Roman" w:cs="Times New Roman"/>
+        </w:rPr>
+      </w:pPr>
+      <w:r>
+        <w:rPr>
+          <w:rFonts w:ascii="Times New Roman" w:hAnsi="Times New Roman" w:cs="Times New Roman"/>
+        </w:rPr>
+        <w:t xml:space="preserve">Publisher: </w:t>
+      </w:r>
+      <w:r>
+        <w:rPr>
+          <w:rFonts w:ascii="Times New Roman" w:hAnsi="Times New Roman" w:cs="Times New Roman"/>
+        </w:rPr>
+        <w:t>Jurnal Matematika: MANTIK, 1 (1). pp. 31-36. ISSN 2527-3159 ; 2527-3167 (online)</w:t>
+      </w:r>
+    </w:p>
+    <w:p>
+      <w:pPr>
+        <w:pStyle w:val="ListParagraph"/>
+        <w:tabs>
+          <w:tab w:val="left" w:pos="1134"/>
+        </w:tabs>
+        <w:ind w:left="1080"/>
+        <w:rPr>
+          <w:rFonts w:ascii="Times New Roman" w:hAnsi="Times New Roman" w:cs="Times New Roman"/>
+        </w:rPr>
+      </w:pPr>
+      <w:r>
+        <w:rPr>
+          <w:rFonts w:ascii="Times New Roman" w:hAnsi="Times New Roman" w:cs="Times New Roman"/>
+        </w:rPr>
+        <w:t xml:space="preserve">Penulis: </w:t>
+      </w:r>
+      <w:r>
+        <w:rPr>
+          <w:rFonts w:ascii="Times New Roman" w:hAnsi="Times New Roman" w:cs="Times New Roman"/>
+        </w:rPr>
+        <w:t>Dian Candra Rini Novitasari</w:t>
+      </w:r>
+    </w:p>
+    <w:p>
+      <w:pPr>
+        <w:pStyle w:val="ListParagraph"/>
+        <w:tabs>
+          <w:tab w:val="left" w:pos="1134"/>
+        </w:tabs>
+        <w:ind w:left="1080"/>
+        <w:rPr>
+          <w:rFonts w:ascii="Times New Roman" w:hAnsi="Times New Roman" w:cs="Times New Roman"/>
+        </w:rPr>
+      </w:pPr>
+      <w:r>
+        <w:rPr>
+          <w:rFonts w:ascii="Times New Roman" w:hAnsi="Times New Roman" w:cs="Times New Roman"/>
+        </w:rPr>
+        <w:t xml:space="preserve">Tahun Publish: </w:t>
+      </w:r>
+      <w:r>
+        <w:rPr>
+          <w:rFonts w:ascii="Times New Roman" w:hAnsi="Times New Roman" w:cs="Times New Roman"/>
+        </w:rPr>
+        <w:t>Jul 2021</w:t>
+      </w:r>
+    </w:p>
+    <w:p>
+      <w:pPr>
+        <w:pStyle w:val="ListParagraph"/>
+        <w:tabs>
+          <w:tab w:val="left" w:pos="1134"/>
+        </w:tabs>
+        <w:ind w:left="1080"/>
+        <w:rPr>
+          <w:rFonts w:ascii="Times New Roman" w:hAnsi="Times New Roman" w:cs="Times New Roman"/>
+        </w:rPr>
+      </w:pPr>
+      <w:r>
+        <w:rPr>
+          <w:rFonts w:ascii="Times New Roman" w:hAnsi="Times New Roman" w:cs="Times New Roman"/>
+        </w:rPr>
+        <w:t xml:space="preserve">Daftar Pustaka: </w:t>
+      </w:r>
+    </w:p>
+    <w:p>
+      <w:pPr>
+        <w:pStyle w:val="ListParagraph"/>
+        <w:tabs>
+          <w:tab w:val="left" w:pos="1134"/>
+        </w:tabs>
+        <w:ind w:left="1080"/>
+        <w:rPr>
+          <w:rFonts w:ascii="Times New Roman" w:hAnsi="Times New Roman" w:cs="Times New Roman"/>
+        </w:rPr>
+      </w:pPr>
+      <w:r>
+        <w:rPr>
+          <w:rFonts w:ascii="Times New Roman" w:hAnsi="Times New Roman" w:cs="Times New Roman"/>
+        </w:rPr>
+        <w:t>[1</w:t>
+      </w:r>
+      <w:r>
+        <w:rPr>
+          <w:rFonts w:ascii="Times New Roman" w:hAnsi="Times New Roman" w:cs="Times New Roman"/>
+        </w:rPr>
+        <w:t xml:space="preserve"> </w:t>
+      </w:r>
+      <w:r>
+        <w:rPr>
+          <w:rFonts w:ascii="Times New Roman" w:hAnsi="Times New Roman" w:cs="Times New Roman"/>
+        </w:rPr>
+        <w:t xml:space="preserve">]Werdiningsih, Indah. Tranformasi Wavelet dan Adaptive Neighborhood Base Modified Backpropagation (ANMBP) untuk Klasifikasi Data Mamogram.Jurnal SCAN vol IX no 2. 2014. </w:t>
+      </w:r>
+    </w:p>
+    <w:p>
+      <w:pPr>
+        <w:pStyle w:val="ListParagraph"/>
+        <w:tabs>
+          <w:tab w:val="left" w:pos="1134"/>
+        </w:tabs>
+        <w:ind w:left="1080"/>
+        <w:rPr>
+          <w:rFonts w:ascii="Times New Roman" w:hAnsi="Times New Roman" w:cs="Times New Roman"/>
+        </w:rPr>
+      </w:pPr>
+      <w:r>
+        <w:rPr>
+          <w:rFonts w:ascii="Times New Roman" w:hAnsi="Times New Roman" w:cs="Times New Roman"/>
+        </w:rPr>
+        <w:t xml:space="preserve">[2] Adeli H, Zhou Z, Dadmehr N.”Analysis of EEG records in an epileptic patient using wavelet transform”. J Neurosci Methods; 123(1):69–87. Elsivier Science Ltd. 2003. </w:t>
+      </w:r>
+    </w:p>
+    <w:p>
+      <w:pPr>
+        <w:pStyle w:val="ListParagraph"/>
+        <w:tabs>
+          <w:tab w:val="left" w:pos="1134"/>
+        </w:tabs>
+        <w:ind w:left="1080"/>
+        <w:rPr>
+          <w:rFonts w:ascii="Times New Roman" w:hAnsi="Times New Roman" w:cs="Times New Roman"/>
+        </w:rPr>
+      </w:pPr>
+      <w:r>
+        <w:rPr>
+          <w:rFonts w:ascii="Times New Roman" w:hAnsi="Times New Roman" w:cs="Times New Roman"/>
+        </w:rPr>
+        <w:t xml:space="preserve">[3] Elif Derya Übeylï.”Least squares support vector machine employing model-based methods coefficients for analysis of EEG signals”, Expert Systems with Applications 37, 233–239. Elsivier Science Ltd. 2010. </w:t>
+      </w:r>
+    </w:p>
+    <w:p>
+      <w:pPr>
+        <w:pStyle w:val="ListParagraph"/>
+        <w:tabs>
+          <w:tab w:val="left" w:pos="1134"/>
+        </w:tabs>
+        <w:ind w:left="1080"/>
+        <w:rPr>
+          <w:rFonts w:ascii="Times New Roman" w:hAnsi="Times New Roman" w:cs="Times New Roman"/>
+        </w:rPr>
+      </w:pPr>
+      <w:r>
+        <w:rPr>
+          <w:rFonts w:ascii="Times New Roman" w:hAnsi="Times New Roman" w:cs="Times New Roman"/>
+        </w:rPr>
+        <w:t xml:space="preserve">[4] Hekim, M., &amp; Orhan, U.“Subtractive approach to fuzzy c-means clustering method”. Journal of ITU-D, 10(1). 2011. </w:t>
+      </w:r>
+    </w:p>
+    <w:p>
+      <w:pPr>
+        <w:pStyle w:val="ListParagraph"/>
+        <w:tabs>
+          <w:tab w:val="left" w:pos="1134"/>
+        </w:tabs>
+        <w:ind w:left="1080"/>
+        <w:rPr>
+          <w:rFonts w:ascii="Times New Roman" w:hAnsi="Times New Roman" w:cs="Times New Roman"/>
+        </w:rPr>
+      </w:pPr>
+      <w:r>
+        <w:rPr>
+          <w:rFonts w:ascii="Times New Roman" w:hAnsi="Times New Roman" w:cs="Times New Roman"/>
+        </w:rPr>
+        <w:t>[5] Orhan, U., Hekim, M., &amp; Ozer, M. “Epileptic Seizure Detection Using Probability Distribution Based On Equal Frequency Discretization”. Journal of Medical Systems. doi :10.1007/s10916-011- 9689-y. Springler Ltd. 2011.</w:t>
+      </w:r>
+    </w:p>
+    <w:p>
+      <w:pPr>
+        <w:pStyle w:val="ListParagraph"/>
+        <w:tabs>
+          <w:tab w:val="left" w:pos="1134"/>
+        </w:tabs>
+        <w:ind w:left="1080"/>
+        <w:rPr>
+          <w:rFonts w:ascii="Times New Roman" w:hAnsi="Times New Roman" w:cs="Times New Roman"/>
+          <w:lang w:val="en-US"/>
+        </w:rPr>
+      </w:pPr>
     </w:p>
     <w:p>
       <w:pPr>
         <w:pStyle w:val="ListParagraph"/>
         <w:numPr>
           <w:ilvl w:val="0"/>
-          <w:numId w:val="1"/>
+          <w:numId w:val="2"/>
         </w:numPr>
-        <w:rPr>
-          <w:lang w:val="en-US"/>
-        </w:rPr>
-      </w:pPr>
-      <w:proofErr w:type="spellStart"/>
-      <w:r>
-        <w:rPr>
-          <w:lang w:val="en-US"/>
-        </w:rPr>
-        <w:t>Jurnal</w:t>
-      </w:r>
-      <w:proofErr w:type="spellEnd"/>
-    </w:p>
-    <w:p>
-      <w:pPr>
-        <w:pStyle w:val="ListParagraph"/>
-        <w:rPr>
-          <w:lang w:val="en-US"/>
-        </w:rPr>
-      </w:pPr>
-      <w:r>
-        <w:rPr>
-          <w:lang w:val="en-US"/>
-        </w:rPr>
-        <w:t>-Format SINT</w:t>
-      </w:r>
-      <w:r>
-        <w:rPr>
-          <w:lang w:val="en-US"/>
-        </w:rPr>
-        <w:t>A</w:t>
-      </w:r>
-    </w:p>
-    <w:p>
-      <w:pPr>
-        <w:pStyle w:val="ListParagraph"/>
-        <w:rPr>
-          <w:lang w:val="en-US"/>
-        </w:rPr>
-      </w:pPr>
-    </w:p>
-    <w:p>
-      <w:pPr>
-        <w:pStyle w:val="ListParagraph"/>
-        <w:rPr>
-          <w:lang w:val="en-US"/>
-        </w:rPr>
-      </w:pPr>
-      <w:r>
-        <w:rPr>
-          <w:lang w:val="en-US"/>
-        </w:rPr>
-        <w:t>- Format IEEE</w:t>
-      </w:r>
-    </w:p>
-    <w:p>
-      <w:pPr>
-        <w:pStyle w:val="ListParagraph"/>
-        <w:rPr>
+        <w:tabs>
+          <w:tab w:val="left" w:pos="1134"/>
+        </w:tabs>
+        <w:rPr>
+          <w:rFonts w:ascii="Times New Roman" w:hAnsi="Times New Roman" w:cs="Times New Roman"/>
+          <w:lang w:val="en-US"/>
+        </w:rPr>
+      </w:pPr>
+      <w:r>
+        <w:rPr>
+          <w:rFonts w:ascii="Times New Roman" w:hAnsi="Times New Roman" w:cs="Times New Roman"/>
+        </w:rPr>
+        <w:t>Judul</w:t>
+      </w:r>
+      <w:r>
+        <w:rPr>
+          <w:rFonts w:ascii="Times New Roman" w:hAnsi="Times New Roman" w:cs="Times New Roman"/>
+        </w:rPr>
+        <w:t xml:space="preserve">: </w:t>
+      </w:r>
+      <w:r>
+        <w:rPr>
+          <w:rFonts w:ascii="Times New Roman" w:hAnsi="Times New Roman" w:cs="Times New Roman"/>
+        </w:rPr>
+        <w:t>COMPARISON OF CORONA DISCHARGE IDENTIFICATION IN 20 kV CUBICLES BASED ON VOLTAGE AND NOISE USING ED, HMM, AND FCM</w:t>
+      </w:r>
+    </w:p>
+    <w:p>
+      <w:pPr>
+        <w:pStyle w:val="ListParagraph"/>
+        <w:tabs>
+          <w:tab w:val="left" w:pos="1134"/>
+        </w:tabs>
+        <w:ind w:left="1080"/>
+        <w:rPr>
+          <w:rFonts w:ascii="Times New Roman" w:hAnsi="Times New Roman" w:cs="Times New Roman"/>
+        </w:rPr>
+      </w:pPr>
+      <w:r>
+        <w:rPr>
+          <w:rFonts w:ascii="Times New Roman" w:hAnsi="Times New Roman" w:cs="Times New Roman"/>
+        </w:rPr>
+        <w:t xml:space="preserve">Publisher: </w:t>
+      </w:r>
+      <w:r>
+        <w:rPr>
+          <w:rFonts w:ascii="Times New Roman" w:hAnsi="Times New Roman" w:cs="Times New Roman"/>
+        </w:rPr>
+        <w:t>Jurnal Teknologi (Sciences &amp; Engineering)</w:t>
+      </w:r>
+    </w:p>
+    <w:p>
+      <w:pPr>
+        <w:pStyle w:val="ListParagraph"/>
+        <w:tabs>
+          <w:tab w:val="left" w:pos="1134"/>
+        </w:tabs>
+        <w:ind w:left="1080"/>
+        <w:rPr>
+          <w:rFonts w:ascii="Times New Roman" w:hAnsi="Times New Roman" w:cs="Times New Roman"/>
+        </w:rPr>
+      </w:pPr>
+      <w:r>
+        <w:rPr>
+          <w:rFonts w:ascii="Times New Roman" w:hAnsi="Times New Roman" w:cs="Times New Roman"/>
+        </w:rPr>
+        <w:t xml:space="preserve">Penulis: </w:t>
+      </w:r>
+      <w:r>
+        <w:rPr>
+          <w:rFonts w:ascii="Times New Roman" w:hAnsi="Times New Roman" w:cs="Times New Roman"/>
+        </w:rPr>
+        <w:t>Miftahul Fikri, Christiono, Iwa Garniwa Mulyana K, Zulkurnain Abdul-Maleka, Muhammad Luthfiansyah Romadhoni, Mona Riza Mohd Esa, Eko Supriyanto</w:t>
+      </w:r>
+    </w:p>
+    <w:p>
+      <w:pPr>
+        <w:pStyle w:val="ListParagraph"/>
+        <w:tabs>
+          <w:tab w:val="left" w:pos="1134"/>
+        </w:tabs>
+        <w:ind w:left="1080"/>
+        <w:rPr>
+          <w:rFonts w:ascii="Times New Roman" w:hAnsi="Times New Roman" w:cs="Times New Roman"/>
+        </w:rPr>
+      </w:pPr>
+      <w:r>
+        <w:rPr>
+          <w:rFonts w:ascii="Times New Roman" w:hAnsi="Times New Roman" w:cs="Times New Roman"/>
+        </w:rPr>
+        <w:t xml:space="preserve">Tahun Publish: </w:t>
+      </w:r>
+      <w:r>
+        <w:rPr>
+          <w:rFonts w:ascii="Times New Roman" w:hAnsi="Times New Roman" w:cs="Times New Roman"/>
+        </w:rPr>
+        <w:t>August 2024</w:t>
+      </w:r>
+    </w:p>
+    <w:p>
+      <w:pPr>
+        <w:pStyle w:val="ListParagraph"/>
+        <w:tabs>
+          <w:tab w:val="left" w:pos="1134"/>
+        </w:tabs>
+        <w:ind w:left="1080"/>
+        <w:rPr>
+          <w:rFonts w:ascii="Times New Roman" w:hAnsi="Times New Roman" w:cs="Times New Roman"/>
+        </w:rPr>
+      </w:pPr>
+      <w:r>
+        <w:rPr>
+          <w:rFonts w:ascii="Times New Roman" w:hAnsi="Times New Roman" w:cs="Times New Roman"/>
+        </w:rPr>
+        <w:t xml:space="preserve">Daftar Pustaka: </w:t>
+      </w:r>
+    </w:p>
+    <w:p>
+      <w:pPr>
+        <w:pStyle w:val="ListParagraph"/>
+        <w:tabs>
+          <w:tab w:val="left" w:pos="1134"/>
+        </w:tabs>
+        <w:ind w:left="1080"/>
+        <w:rPr>
+          <w:rFonts w:ascii="Times New Roman" w:hAnsi="Times New Roman" w:cs="Times New Roman"/>
+        </w:rPr>
+      </w:pPr>
+      <w:r>
+        <w:rPr>
+          <w:rFonts w:ascii="Times New Roman" w:hAnsi="Times New Roman" w:cs="Times New Roman"/>
+        </w:rPr>
+        <w:t xml:space="preserve">[1] I. Jonan. 2018. Rencana Usaha Penyediaan Tenaga Listrik 2018-2028. 2018th edition. Jakarta: Menteri Energi dan Sumber Daya Mineral. </w:t>
+      </w:r>
+    </w:p>
+    <w:p>
+      <w:pPr>
+        <w:pStyle w:val="ListParagraph"/>
+        <w:tabs>
+          <w:tab w:val="left" w:pos="1134"/>
+        </w:tabs>
+        <w:ind w:left="1080"/>
+        <w:rPr>
+          <w:rFonts w:ascii="Times New Roman" w:hAnsi="Times New Roman" w:cs="Times New Roman"/>
+        </w:rPr>
+      </w:pPr>
+      <w:r>
+        <w:rPr>
+          <w:rFonts w:ascii="Times New Roman" w:hAnsi="Times New Roman" w:cs="Times New Roman"/>
+        </w:rPr>
+        <w:t xml:space="preserve">[2] I. E. Portugues, dkk. 2009. RF-based Partial Discharge Early Warning System for Air-insulated Substations. IEEE Trans. Power Deliv. 24(1): 20-29. </w:t>
+      </w:r>
+    </w:p>
+    <w:p>
+      <w:pPr>
+        <w:pStyle w:val="ListParagraph"/>
+        <w:tabs>
+          <w:tab w:val="left" w:pos="1134"/>
+        </w:tabs>
+        <w:ind w:left="1080"/>
+        <w:rPr>
+          <w:rFonts w:ascii="Times New Roman" w:hAnsi="Times New Roman" w:cs="Times New Roman"/>
+        </w:rPr>
+      </w:pPr>
+      <w:r>
+        <w:rPr>
+          <w:rFonts w:ascii="Times New Roman" w:hAnsi="Times New Roman" w:cs="Times New Roman"/>
+        </w:rPr>
+        <w:t>[3] S. Rusdi. 2019. Analisa Terbentuknya Korona Pada Saluran Kubicle Tegangan 20Kv Serta Pengaruhnya Terhadap RugiRugi Daya. Lensa. 2(48): 14-21.</w:t>
+      </w:r>
+    </w:p>
+    <w:p>
+      <w:pPr>
+        <w:pStyle w:val="ListParagraph"/>
+        <w:tabs>
+          <w:tab w:val="left" w:pos="1134"/>
+        </w:tabs>
+        <w:ind w:left="1080"/>
+        <w:rPr>
+          <w:rFonts w:ascii="Times New Roman" w:hAnsi="Times New Roman" w:cs="Times New Roman"/>
+        </w:rPr>
+      </w:pPr>
+      <w:r>
+        <w:rPr>
+          <w:rFonts w:ascii="Times New Roman" w:hAnsi="Times New Roman" w:cs="Times New Roman"/>
+        </w:rPr>
+        <w:t xml:space="preserve">[4] Alsumaidaee, Y., Yaw, C., Koh, S., Tiong, S., Chen, C., Ali, K. 2022. Review of Medium-Voltage Switchgear Fault Detection in a Condition-Based Monitoring System by using Deep Learning. Energies. 15(18): 6762. </w:t>
+      </w:r>
+    </w:p>
+    <w:p>
+      <w:pPr>
+        <w:pStyle w:val="ListParagraph"/>
+        <w:tabs>
+          <w:tab w:val="left" w:pos="1134"/>
+        </w:tabs>
+        <w:ind w:left="1080"/>
+        <w:rPr>
+          <w:rFonts w:ascii="Times New Roman" w:hAnsi="Times New Roman" w:cs="Times New Roman"/>
+        </w:rPr>
+      </w:pPr>
+      <w:r>
+        <w:rPr>
+          <w:rFonts w:ascii="Times New Roman" w:hAnsi="Times New Roman" w:cs="Times New Roman"/>
+        </w:rPr>
+        <w:t>[5] X. Wang, N. Taylor, dan H. Edin. (2016). Effect of Humidity on Partial Discharge in a Metal-Dielectric Air Gap on Machine Insulation at Trapezoidal Testing Voltages. J. Electrostat. 83: 88-96.</w:t>
+      </w:r>
+    </w:p>
+    <w:p>
+      <w:pPr>
+        <w:pStyle w:val="ListParagraph"/>
+        <w:tabs>
+          <w:tab w:val="left" w:pos="1134"/>
+        </w:tabs>
+        <w:ind w:left="1080"/>
+        <w:rPr>
+          <w:rFonts w:ascii="Times New Roman" w:hAnsi="Times New Roman" w:cs="Times New Roman"/>
+          <w:lang w:val="en-US"/>
+        </w:rPr>
+      </w:pPr>
+    </w:p>
+    <w:p>
+      <w:pPr>
+        <w:pStyle w:val="ListParagraph"/>
+        <w:tabs>
+          <w:tab w:val="left" w:pos="1134"/>
+        </w:tabs>
+        <w:ind w:left="1080"/>
+        <w:rPr>
+          <w:rFonts w:ascii="Times New Roman" w:hAnsi="Times New Roman" w:cs="Times New Roman"/>
+          <w:lang w:val="en-US"/>
+        </w:rPr>
+      </w:pPr>
+    </w:p>
+    <w:p>
+      <w:pPr>
+        <w:pStyle w:val="ListParagraph"/>
+        <w:numPr>
+          <w:ilvl w:val="0"/>
+          <w:numId w:val="4"/>
+        </w:numPr>
+        <w:tabs>
+          <w:tab w:val="left" w:pos="1134"/>
+        </w:tabs>
+        <w:ind w:hanging="11"/>
+        <w:rPr>
+          <w:rFonts w:ascii="Times New Roman" w:hAnsi="Times New Roman" w:cs="Times New Roman"/>
+          <w:lang w:val="en-US"/>
+        </w:rPr>
+      </w:pPr>
+      <w:r>
+        <w:rPr>
+          <w:rFonts w:ascii="Times New Roman" w:hAnsi="Times New Roman" w:cs="Times New Roman"/>
+          <w:lang w:val="en-US"/>
+        </w:rPr>
+        <w:t>Format IEEE</w:t>
+      </w:r>
+    </w:p>
+    <w:p>
+      <w:pPr>
+        <w:pStyle w:val="ListParagraph"/>
+        <w:numPr>
+          <w:ilvl w:val="0"/>
+          <w:numId w:val="2"/>
+        </w:numPr>
+        <w:tabs>
+          <w:tab w:val="left" w:pos="1134"/>
+        </w:tabs>
+        <w:rPr>
+          <w:rFonts w:ascii="Times New Roman" w:hAnsi="Times New Roman" w:cs="Times New Roman"/>
+          <w:b/>
+          <w:bCs/>
+        </w:rPr>
+      </w:pPr>
+      <w:r>
+        <w:rPr>
+          <w:rFonts w:ascii="Times New Roman" w:hAnsi="Times New Roman" w:cs="Times New Roman"/>
+          <w:lang w:val="en-US"/>
+        </w:rPr>
+        <w:t xml:space="preserve">Judul: </w:t>
+      </w:r>
+      <w:r>
+        <w:rPr>
+          <w:rFonts w:ascii="Times New Roman" w:hAnsi="Times New Roman" w:cs="Times New Roman"/>
+        </w:rPr>
+        <w:t>Unlocking Early Detection and Intervention Potential: Analyzing Visual Evoked Potentials (VEPs) in Adolescents/Teenagers with Narcotics Abuse Tendencies from the TelUnisba Neuropsychology EEG Dataset (TUNDA)</w:t>
+      </w:r>
+    </w:p>
+    <w:p>
+      <w:pPr>
+        <w:pStyle w:val="ListParagraph"/>
+        <w:tabs>
+          <w:tab w:val="left" w:pos="1134"/>
+        </w:tabs>
+        <w:ind w:left="1080"/>
+        <w:rPr>
+          <w:rFonts w:ascii="Times New Roman" w:hAnsi="Times New Roman" w:cs="Times New Roman"/>
+        </w:rPr>
+      </w:pPr>
+      <w:r>
+        <w:rPr>
+          <w:rFonts w:ascii="Times New Roman" w:hAnsi="Times New Roman" w:cs="Times New Roman"/>
+          <w:lang w:val="en-US"/>
+        </w:rPr>
+        <w:t>Publisher:</w:t>
+      </w:r>
+      <w:r>
+        <w:rPr>
+          <w:rFonts w:ascii="Times New Roman" w:hAnsi="Times New Roman" w:cs="Times New Roman"/>
+          <w:shd w:val="clear" w:color="auto" w:fill="F5F5DC"/>
+        </w:rPr>
+        <w:t xml:space="preserve"> </w:t>
+      </w:r>
+      <w:r>
+        <w:rPr>
+          <w:rFonts w:ascii="Times New Roman" w:hAnsi="Times New Roman" w:cs="Times New Roman"/>
+        </w:rPr>
+        <w:t>JEEEMI</w:t>
+      </w:r>
+    </w:p>
+    <w:p>
+      <w:pPr>
+        <w:pStyle w:val="ListParagraph"/>
+        <w:tabs>
+          <w:tab w:val="left" w:pos="1134"/>
+        </w:tabs>
+        <w:ind w:left="1080"/>
+        <w:rPr>
+          <w:rFonts w:ascii="Times New Roman" w:hAnsi="Times New Roman" w:cs="Times New Roman"/>
+        </w:rPr>
+      </w:pPr>
+      <w:r>
+        <w:rPr>
+          <w:rFonts w:ascii="Times New Roman" w:hAnsi="Times New Roman" w:cs="Times New Roman"/>
+        </w:rPr>
+        <w:t xml:space="preserve">Penulis: </w:t>
+      </w:r>
+      <w:r>
+        <w:rPr>
+          <w:rFonts w:ascii="Times New Roman" w:hAnsi="Times New Roman" w:cs="Times New Roman"/>
+        </w:rPr>
+        <w:t>Inung Wijayanto</w:t>
+      </w:r>
+      <w:r>
+        <w:rPr>
+          <w:rFonts w:ascii="Times New Roman" w:hAnsi="Times New Roman" w:cs="Times New Roman"/>
+        </w:rPr>
+        <w:t xml:space="preserve">, </w:t>
+      </w:r>
+      <w:r>
+        <w:rPr>
+          <w:rFonts w:ascii="Times New Roman" w:hAnsi="Times New Roman" w:cs="Times New Roman"/>
+        </w:rPr>
+        <w:t>Tobias Mikha Sulistyo</w:t>
+      </w:r>
+      <w:r>
+        <w:rPr>
+          <w:rFonts w:ascii="Times New Roman" w:hAnsi="Times New Roman" w:cs="Times New Roman"/>
+        </w:rPr>
+        <w:t xml:space="preserve">, </w:t>
+      </w:r>
+      <w:r>
+        <w:rPr>
+          <w:rFonts w:ascii="Times New Roman" w:hAnsi="Times New Roman" w:cs="Times New Roman"/>
+        </w:rPr>
+        <w:t>Yohanes Juan Nur Pratama</w:t>
+      </w:r>
+      <w:r>
+        <w:rPr>
+          <w:rFonts w:ascii="Times New Roman" w:hAnsi="Times New Roman" w:cs="Times New Roman"/>
+        </w:rPr>
+        <w:t xml:space="preserve">, </w:t>
+      </w:r>
+      <w:r>
+        <w:rPr>
+          <w:rFonts w:ascii="Times New Roman" w:hAnsi="Times New Roman" w:cs="Times New Roman"/>
+        </w:rPr>
+        <w:t>Ayu Sekar Safitri</w:t>
+      </w:r>
+      <w:r>
+        <w:rPr>
+          <w:rFonts w:ascii="Times New Roman" w:hAnsi="Times New Roman" w:cs="Times New Roman"/>
+        </w:rPr>
+        <w:t xml:space="preserve">, </w:t>
+      </w:r>
+      <w:r>
+        <w:rPr>
+          <w:rFonts w:ascii="Times New Roman" w:hAnsi="Times New Roman" w:cs="Times New Roman"/>
+        </w:rPr>
+        <w:t>Thalita Dewi Rahmaniar</w:t>
+      </w:r>
+      <w:r>
+        <w:rPr>
+          <w:rFonts w:ascii="Times New Roman" w:hAnsi="Times New Roman" w:cs="Times New Roman"/>
+        </w:rPr>
+        <w:t xml:space="preserve">, </w:t>
+      </w:r>
+      <w:r>
+        <w:rPr>
+          <w:rFonts w:ascii="Times New Roman" w:hAnsi="Times New Roman" w:cs="Times New Roman"/>
+        </w:rPr>
+        <w:t>Sofia Sa’idah</w:t>
+      </w:r>
+      <w:r>
+        <w:rPr>
+          <w:rFonts w:ascii="Times New Roman" w:hAnsi="Times New Roman" w:cs="Times New Roman"/>
+        </w:rPr>
+        <w:t xml:space="preserve">, </w:t>
+      </w:r>
+      <w:r>
+        <w:rPr>
+          <w:rFonts w:ascii="Times New Roman" w:hAnsi="Times New Roman" w:cs="Times New Roman"/>
+        </w:rPr>
+        <w:t>Sugondo Hadiyoso</w:t>
+      </w:r>
+      <w:r>
+        <w:rPr>
+          <w:rFonts w:ascii="Times New Roman" w:hAnsi="Times New Roman" w:cs="Times New Roman"/>
+        </w:rPr>
+        <w:t xml:space="preserve">, </w:t>
+      </w:r>
+      <w:r>
+        <w:rPr>
+          <w:rFonts w:ascii="Times New Roman" w:hAnsi="Times New Roman" w:cs="Times New Roman"/>
+        </w:rPr>
+        <w:t>Raiyan Adi Wibowo</w:t>
+      </w:r>
+      <w:r>
+        <w:rPr>
+          <w:rFonts w:ascii="Times New Roman" w:hAnsi="Times New Roman" w:cs="Times New Roman"/>
+        </w:rPr>
+        <w:t xml:space="preserve">, </w:t>
+      </w:r>
+      <w:r>
+        <w:rPr>
+          <w:rFonts w:ascii="Times New Roman" w:hAnsi="Times New Roman" w:cs="Times New Roman"/>
+        </w:rPr>
+        <w:t>Rima Ananda Kurnia Ismanto</w:t>
+      </w:r>
+      <w:r>
+        <w:rPr>
+          <w:rFonts w:ascii="Times New Roman" w:hAnsi="Times New Roman" w:cs="Times New Roman"/>
+        </w:rPr>
+        <w:t xml:space="preserve">, </w:t>
+      </w:r>
+      <w:r>
+        <w:rPr>
+          <w:rFonts w:ascii="Times New Roman" w:hAnsi="Times New Roman" w:cs="Times New Roman"/>
+        </w:rPr>
+        <w:t>Athaliqa Ananda Putri</w:t>
+      </w:r>
+      <w:r>
+        <w:rPr>
+          <w:rFonts w:ascii="Times New Roman" w:hAnsi="Times New Roman" w:cs="Times New Roman"/>
+        </w:rPr>
+        <w:t xml:space="preserve">, </w:t>
+      </w:r>
+      <w:r>
+        <w:rPr>
+          <w:rFonts w:ascii="Times New Roman" w:hAnsi="Times New Roman" w:cs="Times New Roman"/>
+        </w:rPr>
+        <w:t>Andhita Nurul Khasanah</w:t>
+      </w:r>
+      <w:r>
+        <w:rPr>
+          <w:rFonts w:ascii="Times New Roman" w:hAnsi="Times New Roman" w:cs="Times New Roman"/>
+        </w:rPr>
+        <w:t xml:space="preserve">, </w:t>
+      </w:r>
+      <w:r>
+        <w:rPr>
+          <w:rFonts w:ascii="Times New Roman" w:hAnsi="Times New Roman" w:cs="Times New Roman"/>
+        </w:rPr>
+        <w:t>Faizza Haya Diliana</w:t>
+      </w:r>
+      <w:r>
+        <w:rPr>
+          <w:rFonts w:ascii="Times New Roman" w:hAnsi="Times New Roman" w:cs="Times New Roman"/>
+        </w:rPr>
+        <w:t xml:space="preserve">, </w:t>
+      </w:r>
+      <w:r>
+        <w:rPr>
+          <w:rFonts w:ascii="Times New Roman" w:hAnsi="Times New Roman" w:cs="Times New Roman"/>
+        </w:rPr>
+        <w:t>Salwa Azzahra</w:t>
+      </w:r>
+      <w:r>
+        <w:rPr>
+          <w:rFonts w:ascii="Times New Roman" w:hAnsi="Times New Roman" w:cs="Times New Roman"/>
+        </w:rPr>
+        <w:t xml:space="preserve">, </w:t>
+      </w:r>
+      <w:r>
+        <w:rPr>
+          <w:rFonts w:ascii="Times New Roman" w:hAnsi="Times New Roman" w:cs="Times New Roman"/>
+        </w:rPr>
+        <w:t>Melsan Gadama</w:t>
+      </w:r>
+      <w:r>
+        <w:rPr>
+          <w:rFonts w:ascii="Times New Roman" w:hAnsi="Times New Roman" w:cs="Times New Roman"/>
+        </w:rPr>
+        <w:t xml:space="preserve">, </w:t>
+      </w:r>
+      <w:r>
+        <w:rPr>
+          <w:rFonts w:ascii="Times New Roman" w:hAnsi="Times New Roman" w:cs="Times New Roman"/>
+        </w:rPr>
+        <w:t>Ayu Tuty Utami</w:t>
+      </w:r>
+    </w:p>
+    <w:p>
+      <w:pPr>
+        <w:pStyle w:val="ListParagraph"/>
+        <w:tabs>
+          <w:tab w:val="left" w:pos="1134"/>
+        </w:tabs>
+        <w:ind w:left="1080"/>
+        <w:rPr>
+          <w:rFonts w:ascii="Times New Roman" w:hAnsi="Times New Roman" w:cs="Times New Roman"/>
+          <w:lang w:val="en-US"/>
+        </w:rPr>
+      </w:pPr>
+      <w:r>
+        <w:rPr>
+          <w:rFonts w:ascii="Times New Roman" w:hAnsi="Times New Roman" w:cs="Times New Roman"/>
+          <w:lang w:val="en-US"/>
+        </w:rPr>
+        <w:t>Tahun Publish: September 2024</w:t>
+      </w:r>
+    </w:p>
+    <w:p>
+      <w:pPr>
+        <w:pStyle w:val="ListParagraph"/>
+        <w:tabs>
+          <w:tab w:val="left" w:pos="1134"/>
+        </w:tabs>
+        <w:ind w:left="1080"/>
+        <w:rPr>
+          <w:rFonts w:ascii="Times New Roman" w:hAnsi="Times New Roman" w:cs="Times New Roman"/>
+          <w:lang w:val="en-US"/>
+        </w:rPr>
+      </w:pPr>
+      <w:r>
+        <w:rPr>
+          <w:rFonts w:ascii="Times New Roman" w:hAnsi="Times New Roman" w:cs="Times New Roman"/>
+          <w:lang w:val="en-US"/>
+        </w:rPr>
+        <w:t>Daftar Pustaka:</w:t>
+      </w:r>
+    </w:p>
+    <w:p>
+      <w:pPr>
+        <w:pStyle w:val="ListParagraph"/>
+        <w:tabs>
+          <w:tab w:val="left" w:pos="1134"/>
+        </w:tabs>
+        <w:ind w:left="1080"/>
+        <w:rPr>
+          <w:rFonts w:ascii="Times New Roman" w:hAnsi="Times New Roman" w:cs="Times New Roman"/>
+          <w:lang w:val="en-US"/>
+        </w:rPr>
+      </w:pPr>
+      <w:r>
+        <w:rPr>
+          <w:rFonts w:ascii="Times New Roman" w:hAnsi="Times New Roman" w:cs="Times New Roman"/>
+        </w:rPr>
+        <w:t>[1] United Nations Office, “United Nations Office On Drugs And Crime &amp; Division For Treaty Affairs., World Drug Report 2022.” Accessed: Sep. 20, 2023. [Online]. Available: https://www.unodc.org/unodc/en/data-and-analysis/wdr2022_annex.html</w:t>
+      </w:r>
+      <w:r>
+        <w:rPr>
+          <w:rFonts w:ascii="Times New Roman" w:hAnsi="Times New Roman" w:cs="Times New Roman"/>
+        </w:rPr>
+        <w:br/>
+        <w:t>[2] A. Irianto et al., National Survey On Drug Abuse 2021. 2021.</w:t>
+      </w:r>
+      <w:r>
+        <w:rPr>
+          <w:rFonts w:ascii="Times New Roman" w:hAnsi="Times New Roman" w:cs="Times New Roman"/>
+        </w:rPr>
+        <w:br/>
+        <w:t>[3] J. S. Kumar and P. Bhuvaneswari, “Analysis of Electroencephalography (EEG) Signals and Its Categorization–A Study,” Procedia Eng, vol. 38, pp. 2525–2536, 2012, doi: 10.1016/j.proeng.2012.06.298.</w:t>
+      </w:r>
+      <w:r>
+        <w:rPr>
+          <w:rFonts w:ascii="Times New Roman" w:hAnsi="Times New Roman" w:cs="Times New Roman"/>
+        </w:rPr>
+        <w:br/>
+        <w:t>[4] J. Sergent, “Brain-imaging studies of cognitive functions,” Trends Neurosci, vol. 17, no. 6, pp. 221–227, Jun. 1994, doi: 10.1016/0166-2236(94)90002-7.</w:t>
+      </w:r>
+      <w:r>
+        <w:rPr>
+          <w:rFonts w:ascii="Times New Roman" w:hAnsi="Times New Roman" w:cs="Times New Roman"/>
+        </w:rPr>
+        <w:br/>
+        <w:t>[5] D. J. N. Armbruster-Genç, K. Ueltzhöffer, and C. J. Fiebach, “Brain Signal Variability Differentially Affects Cognitive Flexibility and Cognitive Stability,” The Journal of Neuroscience, vol. 36, no. 14, pp. 3978–3987, Apr. 2016, doi: 10.1523/JNEUROSCI.2517-14.2016.</w:t>
+      </w:r>
+    </w:p>
+    <w:p>
+      <w:pPr>
+        <w:pStyle w:val="ListParagraph"/>
+        <w:tabs>
+          <w:tab w:val="left" w:pos="1134"/>
+        </w:tabs>
+        <w:ind w:left="1080"/>
+        <w:rPr>
+          <w:rFonts w:ascii="Times New Roman" w:hAnsi="Times New Roman" w:cs="Times New Roman"/>
+          <w:lang w:val="en-US"/>
+        </w:rPr>
+      </w:pPr>
+    </w:p>
+    <w:p>
+      <w:pPr>
+        <w:pStyle w:val="ListParagraph"/>
+        <w:numPr>
+          <w:ilvl w:val="0"/>
+          <w:numId w:val="2"/>
+        </w:numPr>
+        <w:tabs>
+          <w:tab w:val="left" w:pos="1134"/>
+        </w:tabs>
+        <w:rPr>
+          <w:rFonts w:ascii="Times New Roman" w:hAnsi="Times New Roman" w:cs="Times New Roman"/>
+          <w:lang w:val="en-US"/>
+        </w:rPr>
+      </w:pPr>
+      <w:r>
+        <w:rPr>
+          <w:rFonts w:ascii="Times New Roman" w:hAnsi="Times New Roman" w:cs="Times New Roman"/>
+          <w:lang w:val="en-US"/>
+        </w:rPr>
+        <w:t xml:space="preserve">Judul: </w:t>
+      </w:r>
+      <w:r>
+        <w:rPr>
+          <w:rFonts w:ascii="Times New Roman" w:hAnsi="Times New Roman" w:cs="Times New Roman"/>
+          <w:lang w:val="en-US"/>
+        </w:rPr>
+        <w:t>Electroencephalogram Signal Denoising in Individual Cognitive Ability Measurement Using Independent Component Analysis</w:t>
+      </w:r>
+    </w:p>
+    <w:p>
+      <w:pPr>
+        <w:pStyle w:val="ListParagraph"/>
+        <w:tabs>
+          <w:tab w:val="left" w:pos="1134"/>
+        </w:tabs>
+        <w:ind w:left="1080"/>
+        <w:rPr>
+          <w:rFonts w:ascii="Times New Roman" w:hAnsi="Times New Roman" w:cs="Times New Roman"/>
+          <w:lang w:val="en-US"/>
+        </w:rPr>
+      </w:pPr>
+      <w:r>
+        <w:rPr>
+          <w:rFonts w:ascii="Times New Roman" w:hAnsi="Times New Roman" w:cs="Times New Roman"/>
+          <w:lang w:val="en-US"/>
+        </w:rPr>
+        <w:t>Publisher: IEEE</w:t>
+      </w:r>
+    </w:p>
+    <w:p>
+      <w:pPr>
+        <w:pStyle w:val="ListParagraph"/>
+        <w:tabs>
+          <w:tab w:val="left" w:pos="1134"/>
+        </w:tabs>
+        <w:ind w:left="1080"/>
+        <w:rPr>
+          <w:rFonts w:ascii="Times New Roman" w:hAnsi="Times New Roman" w:cs="Times New Roman"/>
+          <w:color w:val="000000" w:themeColor="text1"/>
+          <w:lang w:val="en-US"/>
+        </w:rPr>
+      </w:pPr>
+      <w:r>
+        <w:rPr>
+          <w:rFonts w:ascii="Times New Roman" w:hAnsi="Times New Roman" w:cs="Times New Roman"/>
+          <w:lang w:val="en-US"/>
+        </w:rPr>
+        <w:t xml:space="preserve">Penulis: </w:t>
+      </w:r>
+      <w:hyperlink r:id="rId5" w:history="1">
+        <w:r>
+          <w:rPr>
+            <w:rStyle w:val="Hyperlink"/>
+            <w:rFonts w:ascii="Times New Roman" w:hAnsi="Times New Roman" w:cs="Times New Roman"/>
+            <w:color w:val="000000" w:themeColor="text1"/>
+            <w:u w:val="none"/>
+          </w:rPr>
+          <w:t>Tobias Mikha Sulistiyo</w:t>
+        </w:r>
+      </w:hyperlink>
+      <w:r>
+        <w:rPr>
+          <w:rFonts w:ascii="Times New Roman" w:hAnsi="Times New Roman" w:cs="Times New Roman"/>
+          <w:color w:val="000000" w:themeColor="text1"/>
+        </w:rPr>
+        <w:t>,</w:t>
+      </w:r>
+      <w:r>
+        <w:rPr>
+          <w:rFonts w:ascii="Times New Roman" w:hAnsi="Times New Roman" w:cs="Times New Roman"/>
+          <w:color w:val="000000" w:themeColor="text1"/>
+        </w:rPr>
+        <w:t xml:space="preserve"> </w:t>
+      </w:r>
+      <w:hyperlink r:id="rId6" w:history="1">
+        <w:r>
+          <w:rPr>
+            <w:rStyle w:val="Hyperlink"/>
+            <w:rFonts w:ascii="Times New Roman" w:hAnsi="Times New Roman" w:cs="Times New Roman"/>
+            <w:color w:val="000000" w:themeColor="text1"/>
+            <w:u w:val="none"/>
+          </w:rPr>
+          <w:t>Yohanes Juan Nur Pratama</w:t>
+        </w:r>
+      </w:hyperlink>
+      <w:r>
+        <w:rPr>
+          <w:rFonts w:ascii="Times New Roman" w:hAnsi="Times New Roman" w:cs="Times New Roman"/>
+          <w:color w:val="000000" w:themeColor="text1"/>
+        </w:rPr>
+        <w:t>,</w:t>
+      </w:r>
+      <w:r>
+        <w:rPr>
+          <w:rFonts w:ascii="Times New Roman" w:hAnsi="Times New Roman" w:cs="Times New Roman"/>
+          <w:color w:val="000000" w:themeColor="text1"/>
+        </w:rPr>
+        <w:t xml:space="preserve"> </w:t>
+      </w:r>
+      <w:hyperlink r:id="rId7" w:history="1">
+        <w:r>
+          <w:rPr>
+            <w:rStyle w:val="Hyperlink"/>
+            <w:rFonts w:ascii="Times New Roman" w:hAnsi="Times New Roman" w:cs="Times New Roman"/>
+            <w:color w:val="000000" w:themeColor="text1"/>
+            <w:u w:val="none"/>
+          </w:rPr>
+          <w:t>Inung Wijayanto</w:t>
+        </w:r>
+      </w:hyperlink>
+      <w:r>
+        <w:rPr>
+          <w:rFonts w:ascii="Times New Roman" w:hAnsi="Times New Roman" w:cs="Times New Roman"/>
+          <w:color w:val="000000" w:themeColor="text1"/>
+        </w:rPr>
+        <w:t>,</w:t>
+      </w:r>
+      <w:r>
+        <w:rPr>
+          <w:rFonts w:ascii="Times New Roman" w:hAnsi="Times New Roman" w:cs="Times New Roman"/>
+          <w:color w:val="000000" w:themeColor="text1"/>
+        </w:rPr>
+        <w:t xml:space="preserve"> </w:t>
+      </w:r>
+      <w:hyperlink r:id="rId8" w:history="1">
+        <w:r>
+          <w:rPr>
+            <w:rStyle w:val="Hyperlink"/>
+            <w:rFonts w:ascii="Times New Roman" w:hAnsi="Times New Roman" w:cs="Times New Roman"/>
+            <w:color w:val="000000" w:themeColor="text1"/>
+            <w:u w:val="none"/>
+          </w:rPr>
+          <w:t>Sofia Sa'idah</w:t>
+        </w:r>
+      </w:hyperlink>
+      <w:r>
+        <w:rPr>
+          <w:rFonts w:ascii="Times New Roman" w:hAnsi="Times New Roman" w:cs="Times New Roman"/>
+          <w:color w:val="000000" w:themeColor="text1"/>
+        </w:rPr>
+        <w:t>,</w:t>
+      </w:r>
+      <w:r>
+        <w:rPr>
+          <w:rFonts w:ascii="Times New Roman" w:hAnsi="Times New Roman" w:cs="Times New Roman"/>
+          <w:color w:val="000000" w:themeColor="text1"/>
+        </w:rPr>
+        <w:t xml:space="preserve"> </w:t>
+      </w:r>
+      <w:hyperlink r:id="rId9" w:history="1">
+        <w:r>
+          <w:rPr>
+            <w:rStyle w:val="Hyperlink"/>
+            <w:rFonts w:ascii="Times New Roman" w:hAnsi="Times New Roman" w:cs="Times New Roman"/>
+            <w:color w:val="000000" w:themeColor="text1"/>
+            <w:u w:val="none"/>
+          </w:rPr>
+          <w:t>Sugondo Hadiyoso</w:t>
+        </w:r>
+      </w:hyperlink>
+      <w:r>
+        <w:rPr>
+          <w:rFonts w:ascii="Times New Roman" w:hAnsi="Times New Roman" w:cs="Times New Roman"/>
+          <w:color w:val="000000" w:themeColor="text1"/>
+        </w:rPr>
+        <w:t>,</w:t>
+      </w:r>
+      <w:r>
+        <w:rPr>
+          <w:rFonts w:ascii="Times New Roman" w:hAnsi="Times New Roman" w:cs="Times New Roman"/>
+          <w:color w:val="000000" w:themeColor="text1"/>
+        </w:rPr>
+        <w:t xml:space="preserve"> </w:t>
+      </w:r>
+      <w:hyperlink r:id="rId10" w:history="1">
+        <w:r>
+          <w:rPr>
+            <w:rStyle w:val="Hyperlink"/>
+            <w:rFonts w:ascii="Times New Roman" w:hAnsi="Times New Roman" w:cs="Times New Roman"/>
+            <w:color w:val="000000" w:themeColor="text1"/>
+            <w:u w:val="none"/>
+          </w:rPr>
+          <w:t>Andhita Nurul Khasanah</w:t>
+        </w:r>
+      </w:hyperlink>
+    </w:p>
+    <w:p>
+      <w:pPr>
+        <w:pStyle w:val="ListParagraph"/>
+        <w:tabs>
+          <w:tab w:val="left" w:pos="1134"/>
+        </w:tabs>
+        <w:ind w:left="1080"/>
+        <w:rPr>
+          <w:rFonts w:ascii="Times New Roman" w:hAnsi="Times New Roman" w:cs="Times New Roman"/>
+          <w:color w:val="000000" w:themeColor="text1"/>
+        </w:rPr>
+      </w:pPr>
+      <w:r>
+        <w:rPr>
+          <w:rFonts w:ascii="Times New Roman" w:hAnsi="Times New Roman" w:cs="Times New Roman"/>
+          <w:color w:val="000000" w:themeColor="text1"/>
+          <w:lang w:val="en-US"/>
+        </w:rPr>
+        <w:t xml:space="preserve">Tahun Publish: </w:t>
+      </w:r>
+      <w:r>
+        <w:rPr>
+          <w:rFonts w:ascii="Times New Roman" w:hAnsi="Times New Roman" w:cs="Times New Roman"/>
+          <w:color w:val="000000" w:themeColor="text1"/>
+        </w:rPr>
+        <w:t>October 2023</w:t>
+      </w:r>
+    </w:p>
+    <w:p>
+      <w:pPr>
+        <w:pStyle w:val="ListParagraph"/>
+        <w:tabs>
+          <w:tab w:val="left" w:pos="1134"/>
+        </w:tabs>
+        <w:ind w:left="1080"/>
+        <w:rPr>
+          <w:rFonts w:ascii="Times New Roman" w:hAnsi="Times New Roman" w:cs="Times New Roman"/>
+          <w:color w:val="000000" w:themeColor="text1"/>
+        </w:rPr>
+      </w:pPr>
+      <w:r>
+        <w:rPr>
+          <w:rFonts w:ascii="Times New Roman" w:hAnsi="Times New Roman" w:cs="Times New Roman"/>
+          <w:color w:val="000000" w:themeColor="text1"/>
+        </w:rPr>
+        <w:t xml:space="preserve">Daftar Pustaka: </w:t>
+      </w:r>
+    </w:p>
+    <w:p>
+      <w:pPr>
+        <w:pStyle w:val="ListParagraph"/>
+        <w:tabs>
+          <w:tab w:val="left" w:pos="1134"/>
+        </w:tabs>
+        <w:ind w:left="1080"/>
+        <w:rPr>
+          <w:rFonts w:ascii="Times New Roman" w:hAnsi="Times New Roman" w:cs="Times New Roman"/>
+          <w:color w:val="000000" w:themeColor="text1"/>
+        </w:rPr>
+      </w:pPr>
+      <w:r>
+        <w:rPr>
+          <w:rFonts w:ascii="Times New Roman" w:hAnsi="Times New Roman" w:cs="Times New Roman"/>
+          <w:color w:val="000000" w:themeColor="text1"/>
+        </w:rPr>
+        <w:t xml:space="preserve">[1] </w:t>
+      </w:r>
+      <w:r>
+        <w:rPr>
+          <w:rFonts w:ascii="Times New Roman" w:hAnsi="Times New Roman" w:cs="Times New Roman"/>
+          <w:color w:val="000000" w:themeColor="text1"/>
+        </w:rPr>
+        <w:t>A. Turnip, "Noise reduction and brain mapping based robust principal component analysis", </w:t>
+      </w:r>
+      <w:r>
+        <w:rPr>
+          <w:rFonts w:ascii="Times New Roman" w:hAnsi="Times New Roman" w:cs="Times New Roman"/>
+          <w:i/>
+          <w:iCs/>
+          <w:color w:val="000000" w:themeColor="text1"/>
+        </w:rPr>
+        <w:t>2015 IEEE 12th International Conference on Networking Sensing and Control</w:t>
+      </w:r>
+      <w:r>
+        <w:rPr>
+          <w:rFonts w:ascii="Times New Roman" w:hAnsi="Times New Roman" w:cs="Times New Roman"/>
+          <w:color w:val="000000" w:themeColor="text1"/>
+        </w:rPr>
+        <w:t>, pp. 550-553, 2015.</w:t>
+      </w:r>
+    </w:p>
+    <w:p>
+      <w:pPr>
+        <w:pStyle w:val="ListParagraph"/>
+        <w:tabs>
+          <w:tab w:val="left" w:pos="1134"/>
+        </w:tabs>
+        <w:ind w:left="1080"/>
+        <w:rPr>
+          <w:rFonts w:ascii="Times New Roman" w:hAnsi="Times New Roman" w:cs="Times New Roman"/>
+          <w:color w:val="000000" w:themeColor="text1"/>
+        </w:rPr>
+      </w:pPr>
+      <w:r>
+        <w:rPr>
+          <w:rFonts w:ascii="Times New Roman" w:hAnsi="Times New Roman" w:cs="Times New Roman"/>
+          <w:color w:val="000000" w:themeColor="text1"/>
+        </w:rPr>
+        <w:t xml:space="preserve">[2] </w:t>
+      </w:r>
+      <w:r>
+        <w:rPr>
+          <w:rFonts w:ascii="Times New Roman" w:hAnsi="Times New Roman" w:cs="Times New Roman"/>
+          <w:color w:val="000000" w:themeColor="text1"/>
+        </w:rPr>
+        <w:t>K. Anjana, M. Ganesan and R. Lavanya, "Emotional Classification of EEG Signal using Image Encoding and Deep Learning", </w:t>
+      </w:r>
+      <w:r>
+        <w:rPr>
+          <w:rFonts w:ascii="Times New Roman" w:hAnsi="Times New Roman" w:cs="Times New Roman"/>
+          <w:i/>
+          <w:iCs/>
+          <w:color w:val="000000" w:themeColor="text1"/>
+        </w:rPr>
+        <w:t>Proceedings of 2021 IEEE 7th International Conference on Bio Signals Images and Instrumentation ICBSII 2021</w:t>
+      </w:r>
+      <w:r>
+        <w:rPr>
+          <w:rFonts w:ascii="Times New Roman" w:hAnsi="Times New Roman" w:cs="Times New Roman"/>
+          <w:color w:val="000000" w:themeColor="text1"/>
+        </w:rPr>
+        <w:t>, Mar. 2021.</w:t>
+      </w:r>
+    </w:p>
+    <w:p>
+      <w:pPr>
+        <w:pStyle w:val="ListParagraph"/>
+        <w:tabs>
+          <w:tab w:val="left" w:pos="1134"/>
+        </w:tabs>
+        <w:ind w:left="1080"/>
+        <w:rPr>
+          <w:rFonts w:ascii="Times New Roman" w:hAnsi="Times New Roman" w:cs="Times New Roman"/>
+          <w:color w:val="000000" w:themeColor="text1"/>
+        </w:rPr>
+      </w:pPr>
+      <w:r>
+        <w:rPr>
+          <w:rFonts w:ascii="Times New Roman" w:hAnsi="Times New Roman" w:cs="Times New Roman"/>
+          <w:color w:val="000000" w:themeColor="text1"/>
+        </w:rPr>
+        <w:lastRenderedPageBreak/>
+        <w:t xml:space="preserve">[3] </w:t>
+      </w:r>
+      <w:r>
+        <w:rPr>
+          <w:rFonts w:ascii="Times New Roman" w:hAnsi="Times New Roman" w:cs="Times New Roman"/>
+          <w:color w:val="000000" w:themeColor="text1"/>
+        </w:rPr>
+        <w:t>Y. Gaol, H.J. Lee and R. M. Mehmood, "Deep Learninig Of Eeg Signals For Emotion Recognition", </w:t>
+      </w:r>
+      <w:r>
+        <w:rPr>
+          <w:rFonts w:ascii="Times New Roman" w:hAnsi="Times New Roman" w:cs="Times New Roman"/>
+          <w:i/>
+          <w:iCs/>
+          <w:color w:val="000000" w:themeColor="text1"/>
+        </w:rPr>
+        <w:t>2015 IEEE International Conference on Multimedia &amp; Expo Workshop (ICMEW)</w:t>
+      </w:r>
+      <w:r>
+        <w:rPr>
+          <w:rFonts w:ascii="Times New Roman" w:hAnsi="Times New Roman" w:cs="Times New Roman"/>
+          <w:color w:val="000000" w:themeColor="text1"/>
+        </w:rPr>
+        <w:t>, 2015.</w:t>
+      </w:r>
+    </w:p>
+    <w:p>
+      <w:pPr>
+        <w:pStyle w:val="ListParagraph"/>
+        <w:tabs>
+          <w:tab w:val="left" w:pos="1134"/>
+        </w:tabs>
+        <w:ind w:left="1080"/>
+        <w:rPr>
+          <w:rFonts w:ascii="Times New Roman" w:hAnsi="Times New Roman" w:cs="Times New Roman"/>
+          <w:color w:val="000000" w:themeColor="text1"/>
+        </w:rPr>
+      </w:pPr>
+      <w:r>
+        <w:rPr>
+          <w:rFonts w:ascii="Times New Roman" w:hAnsi="Times New Roman" w:cs="Times New Roman"/>
+          <w:color w:val="000000" w:themeColor="text1"/>
+        </w:rPr>
+        <w:t xml:space="preserve">[4] </w:t>
+      </w:r>
+      <w:r>
+        <w:rPr>
+          <w:rFonts w:ascii="Times New Roman" w:hAnsi="Times New Roman" w:cs="Times New Roman"/>
+          <w:color w:val="000000" w:themeColor="text1"/>
+        </w:rPr>
+        <w:t>B. A. Nosek, M. R. Banaji and B. Nosek, The Go/No-Go Association Task, 2001.</w:t>
+      </w:r>
+    </w:p>
+    <w:p>
+      <w:pPr>
+        <w:pStyle w:val="ListParagraph"/>
+        <w:tabs>
+          <w:tab w:val="left" w:pos="1134"/>
+        </w:tabs>
+        <w:ind w:left="1080"/>
+        <w:rPr>
+          <w:rFonts w:ascii="Times New Roman" w:hAnsi="Times New Roman" w:cs="Times New Roman"/>
+          <w:color w:val="000000" w:themeColor="text1"/>
+        </w:rPr>
+      </w:pPr>
+      <w:r>
+        <w:rPr>
+          <w:rFonts w:ascii="Times New Roman" w:hAnsi="Times New Roman" w:cs="Times New Roman"/>
+          <w:color w:val="000000" w:themeColor="text1"/>
+        </w:rPr>
+        <w:t xml:space="preserve">[5] </w:t>
+      </w:r>
+      <w:r>
+        <w:rPr>
+          <w:rFonts w:ascii="Times New Roman" w:hAnsi="Times New Roman" w:cs="Times New Roman"/>
+          <w:color w:val="000000" w:themeColor="text1"/>
+        </w:rPr>
+        <w:t>N.M Seel, "Encyclopedia of the Sciences of Learning" in 2012 Springer US, 2012.</w:t>
+      </w:r>
+    </w:p>
+    <w:p>
+      <w:pPr>
+        <w:pStyle w:val="ListParagraph"/>
+        <w:tabs>
+          <w:tab w:val="left" w:pos="1134"/>
+        </w:tabs>
+        <w:ind w:left="1080"/>
+        <w:rPr>
+          <w:rFonts w:ascii="Times New Roman" w:hAnsi="Times New Roman" w:cs="Times New Roman"/>
+          <w:color w:val="000000" w:themeColor="text1"/>
+        </w:rPr>
+      </w:pPr>
+    </w:p>
+    <w:p>
+      <w:pPr>
+        <w:pStyle w:val="ListParagraph"/>
+        <w:tabs>
+          <w:tab w:val="left" w:pos="1134"/>
+        </w:tabs>
+        <w:ind w:left="1080"/>
+        <w:rPr>
+          <w:rFonts w:ascii="Times New Roman" w:hAnsi="Times New Roman" w:cs="Times New Roman"/>
+          <w:color w:val="000000" w:themeColor="text1"/>
+        </w:rPr>
+      </w:pPr>
+    </w:p>
+    <w:p>
+      <w:pPr>
+        <w:pStyle w:val="ListParagraph"/>
+        <w:rPr>
+          <w:rFonts w:ascii="Times New Roman" w:hAnsi="Times New Roman" w:cs="Times New Roman"/>
           <w:lang w:val="en-US"/>
         </w:rPr>
       </w:pPr>
@@ -1384,6 +2204,354 @@
     </w:lvl>
   </w:abstractNum>
   <w:abstractNum w:abstractNumId="1" w15:restartNumberingAfterBreak="0">
+    <w:nsid w:val="529E484E"/>
+    <w:multiLevelType w:val="hybridMultilevel"/>
+    <w:tmpl w:val="5A7A9708"/>
+    <w:lvl w:ilvl="0" w:tplc="38090001">
+      <w:start w:val="1"/>
+      <w:numFmt w:val="bullet"/>
+      <w:lvlText w:val=""/>
+      <w:lvlJc w:val="left"/>
+      <w:pPr>
+        <w:ind w:left="1440" w:hanging="360"/>
+      </w:pPr>
+      <w:rPr>
+        <w:rFonts w:ascii="Symbol" w:hAnsi="Symbol" w:hint="default"/>
+      </w:rPr>
+    </w:lvl>
+    <w:lvl w:ilvl="1" w:tplc="38090003" w:tentative="1">
+      <w:start w:val="1"/>
+      <w:numFmt w:val="bullet"/>
+      <w:lvlText w:val="o"/>
+      <w:lvlJc w:val="left"/>
+      <w:pPr>
+        <w:ind w:left="2160" w:hanging="360"/>
+      </w:pPr>
+      <w:rPr>
+        <w:rFonts w:ascii="Courier New" w:hAnsi="Courier New" w:cs="Courier New" w:hint="default"/>
+      </w:rPr>
+    </w:lvl>
+    <w:lvl w:ilvl="2" w:tplc="38090005" w:tentative="1">
+      <w:start w:val="1"/>
+      <w:numFmt w:val="bullet"/>
+      <w:lvlText w:val=""/>
+      <w:lvlJc w:val="left"/>
+      <w:pPr>
+        <w:ind w:left="2880" w:hanging="360"/>
+      </w:pPr>
+      <w:rPr>
+        <w:rFonts w:ascii="Wingdings" w:hAnsi="Wingdings" w:hint="default"/>
+      </w:rPr>
+    </w:lvl>
+    <w:lvl w:ilvl="3" w:tplc="38090001" w:tentative="1">
+      <w:start w:val="1"/>
+      <w:numFmt w:val="bullet"/>
+      <w:lvlText w:val=""/>
+      <w:lvlJc w:val="left"/>
+      <w:pPr>
+        <w:ind w:left="3600" w:hanging="360"/>
+      </w:pPr>
+      <w:rPr>
+        <w:rFonts w:ascii="Symbol" w:hAnsi="Symbol" w:hint="default"/>
+      </w:rPr>
+    </w:lvl>
+    <w:lvl w:ilvl="4" w:tplc="38090003" w:tentative="1">
+      <w:start w:val="1"/>
+      <w:numFmt w:val="bullet"/>
+      <w:lvlText w:val="o"/>
+      <w:lvlJc w:val="left"/>
+      <w:pPr>
+        <w:ind w:left="4320" w:hanging="360"/>
+      </w:pPr>
+      <w:rPr>
+        <w:rFonts w:ascii="Courier New" w:hAnsi="Courier New" w:cs="Courier New" w:hint="default"/>
+      </w:rPr>
+    </w:lvl>
+    <w:lvl w:ilvl="5" w:tplc="38090005" w:tentative="1">
+      <w:start w:val="1"/>
+      <w:numFmt w:val="bullet"/>
+      <w:lvlText w:val=""/>
+      <w:lvlJc w:val="left"/>
+      <w:pPr>
+        <w:ind w:left="5040" w:hanging="360"/>
+      </w:pPr>
+      <w:rPr>
+        <w:rFonts w:ascii="Wingdings" w:hAnsi="Wingdings" w:hint="default"/>
+      </w:rPr>
+    </w:lvl>
+    <w:lvl w:ilvl="6" w:tplc="38090001" w:tentative="1">
+      <w:start w:val="1"/>
+      <w:numFmt w:val="bullet"/>
+      <w:lvlText w:val=""/>
+      <w:lvlJc w:val="left"/>
+      <w:pPr>
+        <w:ind w:left="5760" w:hanging="360"/>
+      </w:pPr>
+      <w:rPr>
+        <w:rFonts w:ascii="Symbol" w:hAnsi="Symbol" w:hint="default"/>
+      </w:rPr>
+    </w:lvl>
+    <w:lvl w:ilvl="7" w:tplc="38090003" w:tentative="1">
+      <w:start w:val="1"/>
+      <w:numFmt w:val="bullet"/>
+      <w:lvlText w:val="o"/>
+      <w:lvlJc w:val="left"/>
+      <w:pPr>
+        <w:ind w:left="6480" w:hanging="360"/>
+      </w:pPr>
+      <w:rPr>
+        <w:rFonts w:ascii="Courier New" w:hAnsi="Courier New" w:cs="Courier New" w:hint="default"/>
+      </w:rPr>
+    </w:lvl>
+    <w:lvl w:ilvl="8" w:tplc="38090005" w:tentative="1">
+      <w:start w:val="1"/>
+      <w:numFmt w:val="bullet"/>
+      <w:lvlText w:val=""/>
+      <w:lvlJc w:val="left"/>
+      <w:pPr>
+        <w:ind w:left="7200" w:hanging="360"/>
+      </w:pPr>
+      <w:rPr>
+        <w:rFonts w:ascii="Wingdings" w:hAnsi="Wingdings" w:hint="default"/>
+      </w:rPr>
+    </w:lvl>
+  </w:abstractNum>
+  <w:abstractNum w:abstractNumId="2" w15:restartNumberingAfterBreak="0">
+    <w:nsid w:val="5AA12414"/>
+    <w:multiLevelType w:val="multilevel"/>
+    <w:tmpl w:val="92B2208E"/>
+    <w:lvl w:ilvl="0">
+      <w:start w:val="1"/>
+      <w:numFmt w:val="bullet"/>
+      <w:lvlText w:val=""/>
+      <w:lvlJc w:val="left"/>
+      <w:pPr>
+        <w:tabs>
+          <w:tab w:val="num" w:pos="720"/>
+        </w:tabs>
+        <w:ind w:left="720" w:hanging="360"/>
+      </w:pPr>
+      <w:rPr>
+        <w:rFonts w:ascii="Symbol" w:hAnsi="Symbol" w:hint="default"/>
+        <w:sz w:val="20"/>
+      </w:rPr>
+    </w:lvl>
+    <w:lvl w:ilvl="1" w:tentative="1">
+      <w:start w:val="1"/>
+      <w:numFmt w:val="bullet"/>
+      <w:lvlText w:val="o"/>
+      <w:lvlJc w:val="left"/>
+      <w:pPr>
+        <w:tabs>
+          <w:tab w:val="num" w:pos="1440"/>
+        </w:tabs>
+        <w:ind w:left="1440" w:hanging="360"/>
+      </w:pPr>
+      <w:rPr>
+        <w:rFonts w:ascii="Courier New" w:hAnsi="Courier New" w:hint="default"/>
+        <w:sz w:val="20"/>
+      </w:rPr>
+    </w:lvl>
+    <w:lvl w:ilvl="2" w:tentative="1">
+      <w:start w:val="1"/>
+      <w:numFmt w:val="bullet"/>
+      <w:lvlText w:val=""/>
+      <w:lvlJc w:val="left"/>
+      <w:pPr>
+        <w:tabs>
+          <w:tab w:val="num" w:pos="2160"/>
+        </w:tabs>
+        <w:ind w:left="2160" w:hanging="360"/>
+      </w:pPr>
+      <w:rPr>
+        <w:rFonts w:ascii="Wingdings" w:hAnsi="Wingdings" w:hint="default"/>
+        <w:sz w:val="20"/>
+      </w:rPr>
+    </w:lvl>
+    <w:lvl w:ilvl="3" w:tentative="1">
+      <w:start w:val="1"/>
+      <w:numFmt w:val="bullet"/>
+      <w:lvlText w:val=""/>
+      <w:lvlJc w:val="left"/>
+      <w:pPr>
+        <w:tabs>
+          <w:tab w:val="num" w:pos="2880"/>
+        </w:tabs>
+        <w:ind w:left="2880" w:hanging="360"/>
+      </w:pPr>
+      <w:rPr>
+        <w:rFonts w:ascii="Wingdings" w:hAnsi="Wingdings" w:hint="default"/>
+        <w:sz w:val="20"/>
+      </w:rPr>
+    </w:lvl>
+    <w:lvl w:ilvl="4" w:tentative="1">
+      <w:start w:val="1"/>
+      <w:numFmt w:val="bullet"/>
+      <w:lvlText w:val=""/>
+      <w:lvlJc w:val="left"/>
+      <w:pPr>
+        <w:tabs>
+          <w:tab w:val="num" w:pos="3600"/>
+        </w:tabs>
+        <w:ind w:left="3600" w:hanging="360"/>
+      </w:pPr>
+      <w:rPr>
+        <w:rFonts w:ascii="Wingdings" w:hAnsi="Wingdings" w:hint="default"/>
+        <w:sz w:val="20"/>
+      </w:rPr>
+    </w:lvl>
+    <w:lvl w:ilvl="5" w:tentative="1">
+      <w:start w:val="1"/>
+      <w:numFmt w:val="bullet"/>
+      <w:lvlText w:val=""/>
+      <w:lvlJc w:val="left"/>
+      <w:pPr>
+        <w:tabs>
+          <w:tab w:val="num" w:pos="4320"/>
+        </w:tabs>
+        <w:ind w:left="4320" w:hanging="360"/>
+      </w:pPr>
+      <w:rPr>
+        <w:rFonts w:ascii="Wingdings" w:hAnsi="Wingdings" w:hint="default"/>
+        <w:sz w:val="20"/>
+      </w:rPr>
+    </w:lvl>
+    <w:lvl w:ilvl="6" w:tentative="1">
+      <w:start w:val="1"/>
+      <w:numFmt w:val="bullet"/>
+      <w:lvlText w:val=""/>
+      <w:lvlJc w:val="left"/>
+      <w:pPr>
+        <w:tabs>
+          <w:tab w:val="num" w:pos="5040"/>
+        </w:tabs>
+        <w:ind w:left="5040" w:hanging="360"/>
+      </w:pPr>
+      <w:rPr>
+        <w:rFonts w:ascii="Wingdings" w:hAnsi="Wingdings" w:hint="default"/>
+        <w:sz w:val="20"/>
+      </w:rPr>
+    </w:lvl>
+    <w:lvl w:ilvl="7" w:tentative="1">
+      <w:start w:val="1"/>
+      <w:numFmt w:val="bullet"/>
+      <w:lvlText w:val=""/>
+      <w:lvlJc w:val="left"/>
+      <w:pPr>
+        <w:tabs>
+          <w:tab w:val="num" w:pos="5760"/>
+        </w:tabs>
+        <w:ind w:left="5760" w:hanging="360"/>
+      </w:pPr>
+      <w:rPr>
+        <w:rFonts w:ascii="Wingdings" w:hAnsi="Wingdings" w:hint="default"/>
+        <w:sz w:val="20"/>
+      </w:rPr>
+    </w:lvl>
+    <w:lvl w:ilvl="8" w:tentative="1">
+      <w:start w:val="1"/>
+      <w:numFmt w:val="bullet"/>
+      <w:lvlText w:val=""/>
+      <w:lvlJc w:val="left"/>
+      <w:pPr>
+        <w:tabs>
+          <w:tab w:val="num" w:pos="6480"/>
+        </w:tabs>
+        <w:ind w:left="6480" w:hanging="360"/>
+      </w:pPr>
+      <w:rPr>
+        <w:rFonts w:ascii="Wingdings" w:hAnsi="Wingdings" w:hint="default"/>
+        <w:sz w:val="20"/>
+      </w:rPr>
+    </w:lvl>
+  </w:abstractNum>
+  <w:abstractNum w:abstractNumId="3" w15:restartNumberingAfterBreak="0">
+    <w:nsid w:val="69DC6968"/>
+    <w:multiLevelType w:val="hybridMultilevel"/>
+    <w:tmpl w:val="CFF21702"/>
+    <w:lvl w:ilvl="0" w:tplc="38090015">
+      <w:start w:val="1"/>
+      <w:numFmt w:val="upperLetter"/>
+      <w:lvlText w:val="%1."/>
+      <w:lvlJc w:val="left"/>
+      <w:pPr>
+        <w:ind w:left="720" w:hanging="360"/>
+      </w:pPr>
+    </w:lvl>
+    <w:lvl w:ilvl="1" w:tplc="38090019" w:tentative="1">
+      <w:start w:val="1"/>
+      <w:numFmt w:val="lowerLetter"/>
+      <w:lvlText w:val="%2."/>
+      <w:lvlJc w:val="left"/>
+      <w:pPr>
+        <w:ind w:left="1440" w:hanging="360"/>
+      </w:pPr>
+    </w:lvl>
+    <w:lvl w:ilvl="2" w:tplc="3809001B" w:tentative="1">
+      <w:start w:val="1"/>
+      <w:numFmt w:val="lowerRoman"/>
+      <w:lvlText w:val="%3."/>
+      <w:lvlJc w:val="right"/>
+      <w:pPr>
+        <w:ind w:left="2160" w:hanging="180"/>
+      </w:pPr>
+    </w:lvl>
+    <w:lvl w:ilvl="3" w:tplc="3809000F" w:tentative="1">
+      <w:start w:val="1"/>
+      <w:numFmt w:val="decimal"/>
+      <w:lvlText w:val="%4."/>
+      <w:lvlJc w:val="left"/>
+      <w:pPr>
+        <w:ind w:left="2880" w:hanging="360"/>
+      </w:pPr>
+    </w:lvl>
+    <w:lvl w:ilvl="4" w:tplc="38090019" w:tentative="1">
+      <w:start w:val="1"/>
+      <w:numFmt w:val="lowerLetter"/>
+      <w:lvlText w:val="%5."/>
+      <w:lvlJc w:val="left"/>
+      <w:pPr>
+        <w:ind w:left="3600" w:hanging="360"/>
+      </w:pPr>
+    </w:lvl>
+    <w:lvl w:ilvl="5" w:tplc="3809001B" w:tentative="1">
+      <w:start w:val="1"/>
+      <w:numFmt w:val="lowerRoman"/>
+      <w:lvlText w:val="%6."/>
+      <w:lvlJc w:val="right"/>
+      <w:pPr>
+        <w:ind w:left="4320" w:hanging="180"/>
+      </w:pPr>
+    </w:lvl>
+    <w:lvl w:ilvl="6" w:tplc="3809000F" w:tentative="1">
+      <w:start w:val="1"/>
+      <w:numFmt w:val="decimal"/>
+      <w:lvlText w:val="%7."/>
+      <w:lvlJc w:val="left"/>
+      <w:pPr>
+        <w:ind w:left="5040" w:hanging="360"/>
+      </w:pPr>
+    </w:lvl>
+    <w:lvl w:ilvl="7" w:tplc="38090019" w:tentative="1">
+      <w:start w:val="1"/>
+      <w:numFmt w:val="lowerLetter"/>
+      <w:lvlText w:val="%8."/>
+      <w:lvlJc w:val="left"/>
+      <w:pPr>
+        <w:ind w:left="5760" w:hanging="360"/>
+      </w:pPr>
+    </w:lvl>
+    <w:lvl w:ilvl="8" w:tplc="3809001B" w:tentative="1">
+      <w:start w:val="1"/>
+      <w:numFmt w:val="lowerRoman"/>
+      <w:lvlText w:val="%9."/>
+      <w:lvlJc w:val="right"/>
+      <w:pPr>
+        <w:ind w:left="6480" w:hanging="180"/>
+      </w:pPr>
+    </w:lvl>
+  </w:abstractNum>
+  <w:abstractNum w:abstractNumId="4" w15:restartNumberingAfterBreak="0">
     <w:nsid w:val="7654508A"/>
     <w:multiLevelType w:val="hybridMultilevel"/>
     <w:tmpl w:val="C37A9990"/>
@@ -1500,7 +2668,16 @@
     <w:abstractNumId w:val="0"/>
   </w:num>
   <w:num w:numId="2" w16cid:durableId="1415007607">
+    <w:abstractNumId w:val="4"/>
+  </w:num>
+  <w:num w:numId="3" w16cid:durableId="412162798">
     <w:abstractNumId w:val="1"/>
+  </w:num>
+  <w:num w:numId="4" w16cid:durableId="2015916886">
+    <w:abstractNumId w:val="3"/>
+  </w:num>
+  <w:num w:numId="5" w16cid:durableId="448669157">
+    <w:abstractNumId w:val="2"/>
   </w:num>
 </w:numbering>
 </file>
@@ -2108,7 +3285,6 @@
   <w:style w:type="character" w:default="1" w:styleId="DefaultParagraphFont">
     <w:name w:val="Default Paragraph Font"/>
     <w:uiPriority w:val="1"/>
-    <w:semiHidden/>
     <w:unhideWhenUsed/>
   </w:style>
   <w:style w:type="table" w:default="1" w:styleId="TableNormal">
@@ -2422,6 +3598,29 @@
       <w:spacing w:val="5"/>
     </w:rPr>
   </w:style>
+  <w:style w:type="character" w:styleId="Hyperlink">
+    <w:name w:val="Hyperlink"/>
+    <w:basedOn w:val="DefaultParagraphFont"/>
+    <w:uiPriority w:val="99"/>
+    <w:unhideWhenUsed/>
+    <w:rsid w:val="00102764"/>
+    <w:rPr>
+      <w:color w:val="467886" w:themeColor="hyperlink"/>
+      <w:u w:val="single"/>
+    </w:rPr>
+  </w:style>
+  <w:style w:type="character" w:styleId="UnresolvedMention">
+    <w:name w:val="Unresolved Mention"/>
+    <w:basedOn w:val="DefaultParagraphFont"/>
+    <w:uiPriority w:val="99"/>
+    <w:semiHidden/>
+    <w:unhideWhenUsed/>
+    <w:rsid w:val="00102764"/>
+    <w:rPr>
+      <w:color w:val="605E5C"/>
+      <w:shd w:val="clear" w:color="auto" w:fill="E1DFDD"/>
+    </w:rPr>
+  </w:style>
 </w:styles>
 </file>
 
